--- a/React.docx
+++ b/React.docx
@@ -97,7 +97,23 @@
           <w:sz w:val="28"/>
           <w:szCs w:val="28"/>
         </w:rPr>
-        <w:t>React is used to build single page applications.</w:t>
+        <w:t xml:space="preserve">React is used to build </w:t>
+      </w:r>
+      <w:r>
+        <w:rPr>
+          <w:b/>
+          <w:bCs/>
+          <w:sz w:val="28"/>
+          <w:szCs w:val="28"/>
+        </w:rPr>
+        <w:t>single page applications</w:t>
+      </w:r>
+      <w:r>
+        <w:rPr>
+          <w:sz w:val="28"/>
+          <w:szCs w:val="28"/>
+        </w:rPr>
+        <w:t>.</w:t>
       </w:r>
     </w:p>
     <w:p>
@@ -114,10 +130,111 @@
       </w:pPr>
       <w:r>
         <w:rPr>
+          <w:b/>
+          <w:bCs/>
+          <w:sz w:val="28"/>
+          <w:szCs w:val="28"/>
+        </w:rPr>
+        <w:t>Single page application</w:t>
+      </w:r>
+      <w:r>
+        <w:rPr>
+          <w:sz w:val="28"/>
+          <w:szCs w:val="28"/>
+        </w:rPr>
+        <w:t xml:space="preserve"> is such application which is loaded </w:t>
+      </w:r>
+      <w:proofErr w:type="gramStart"/>
+      <w:r>
+        <w:rPr>
+          <w:sz w:val="28"/>
+          <w:szCs w:val="28"/>
+        </w:rPr>
+        <w:t>once</w:t>
+      </w:r>
+      <w:proofErr w:type="gramEnd"/>
+      <w:r>
+        <w:rPr>
+          <w:sz w:val="28"/>
+          <w:szCs w:val="28"/>
+        </w:rPr>
+        <w:t xml:space="preserve"> and rest of the work is done by JavaScript without reloading the page.</w:t>
+      </w:r>
+    </w:p>
+    <w:p>
+      <w:pPr>
+        <w:pStyle w:val="ListParagraph"/>
+        <w:numPr>
+          <w:ilvl w:val="0"/>
+          <w:numId w:val="1"/>
+        </w:numPr>
+        <w:rPr>
+          <w:sz w:val="28"/>
+          <w:szCs w:val="28"/>
+        </w:rPr>
+      </w:pPr>
+      <w:r>
+        <w:rPr>
           <w:sz w:val="28"/>
           <w:szCs w:val="28"/>
         </w:rPr>
         <w:t>Instead of manipulating the browser’s DOM directly, react creates a virtual DOM in memory, where it does all the necessary changes, before making the changes in the browser DOM.</w:t>
+      </w:r>
+    </w:p>
+    <w:p>
+      <w:pPr>
+        <w:pStyle w:val="ListParagraph"/>
+        <w:numPr>
+          <w:ilvl w:val="0"/>
+          <w:numId w:val="1"/>
+        </w:numPr>
+        <w:rPr>
+          <w:sz w:val="28"/>
+          <w:szCs w:val="28"/>
+        </w:rPr>
+      </w:pPr>
+      <w:r>
+        <w:rPr>
+          <w:sz w:val="28"/>
+          <w:szCs w:val="28"/>
+        </w:rPr>
+        <w:t>React is based on components based where we build a website by breaking into chunks and we can use these components again.</w:t>
+      </w:r>
+    </w:p>
+    <w:p>
+      <w:pPr>
+        <w:pStyle w:val="ListParagraph"/>
+        <w:numPr>
+          <w:ilvl w:val="0"/>
+          <w:numId w:val="1"/>
+        </w:numPr>
+        <w:rPr>
+          <w:sz w:val="28"/>
+          <w:szCs w:val="28"/>
+        </w:rPr>
+      </w:pPr>
+      <w:r>
+        <w:rPr>
+          <w:sz w:val="28"/>
+          <w:szCs w:val="28"/>
+        </w:rPr>
+        <w:t xml:space="preserve">React is very popular because it follows </w:t>
+      </w:r>
+      <w:r>
+        <w:rPr>
+          <w:b/>
+          <w:bCs/>
+          <w:sz w:val="28"/>
+          <w:szCs w:val="28"/>
+        </w:rPr>
+        <w:t>write once use everywhere</w:t>
+      </w:r>
+      <w:r>
+        <w:rPr>
+          <w:sz w:val="28"/>
+          <w:szCs w:val="28"/>
+        </w:rPr>
+        <w:t xml:space="preserve"> principle.</w:t>
       </w:r>
     </w:p>
     <w:p>
@@ -166,7 +283,23 @@
           <w:sz w:val="28"/>
           <w:szCs w:val="28"/>
         </w:rPr>
-        <w:t>React is created by Facebook.</w:t>
+        <w:t xml:space="preserve">React is created by </w:t>
+      </w:r>
+      <w:r>
+        <w:rPr>
+          <w:b/>
+          <w:bCs/>
+          <w:sz w:val="28"/>
+          <w:szCs w:val="28"/>
+        </w:rPr>
+        <w:t>Facebook</w:t>
+      </w:r>
+      <w:r>
+        <w:rPr>
+          <w:sz w:val="28"/>
+          <w:szCs w:val="28"/>
+        </w:rPr>
+        <w:t>.</w:t>
       </w:r>
     </w:p>
     <w:p>
@@ -206,7 +339,23 @@
           <w:sz w:val="28"/>
           <w:szCs w:val="28"/>
         </w:rPr>
-        <w:t>Facebook Software Engineer, Jordan Walke created it.</w:t>
+        <w:t xml:space="preserve">Facebook Software Engineer, </w:t>
+      </w:r>
+      <w:r>
+        <w:rPr>
+          <w:b/>
+          <w:bCs/>
+          <w:sz w:val="28"/>
+          <w:szCs w:val="28"/>
+        </w:rPr>
+        <w:t>Jordan Walke</w:t>
+      </w:r>
+      <w:r>
+        <w:rPr>
+          <w:sz w:val="28"/>
+          <w:szCs w:val="28"/>
+        </w:rPr>
+        <w:t xml:space="preserve"> created it.</w:t>
       </w:r>
     </w:p>
     <w:p>
@@ -226,7 +375,23 @@
           <w:sz w:val="28"/>
           <w:szCs w:val="28"/>
         </w:rPr>
-        <w:t>The first version of react (V0.3.0) was released in 2013.</w:t>
+        <w:t xml:space="preserve">The first version of react (V0.3.0) was released in </w:t>
+      </w:r>
+      <w:r>
+        <w:rPr>
+          <w:b/>
+          <w:bCs/>
+          <w:sz w:val="28"/>
+          <w:szCs w:val="28"/>
+        </w:rPr>
+        <w:t>2013</w:t>
+      </w:r>
+      <w:r>
+        <w:rPr>
+          <w:sz w:val="28"/>
+          <w:szCs w:val="28"/>
+        </w:rPr>
+        <w:t>.</w:t>
       </w:r>
     </w:p>
     <w:p>
@@ -246,8 +411,17 @@
           <w:sz w:val="28"/>
           <w:szCs w:val="28"/>
         </w:rPr>
-        <w:t>The latest version of react is (V18.2.0).</w:t>
-      </w:r>
+        <w:t>The latest version of react is (V18.</w:t>
+      </w:r>
+      <w:proofErr w:type="gramStart"/>
+      <w:r>
+        <w:rPr>
+          <w:sz w:val="28"/>
+          <w:szCs w:val="28"/>
+        </w:rPr>
+        <w:t>2.0).</w:t>
+      </w:r>
+      <w:proofErr w:type="gramEnd"/>
     </w:p>
     <w:p>
       <w:pPr>
@@ -538,7 +712,17 @@
           <w:sz w:val="28"/>
           <w:szCs w:val="28"/>
         </w:rPr>
-        <w:t>array methods like</w:t>
+        <w:t xml:space="preserve">array methods </w:t>
+      </w:r>
+      <w:proofErr w:type="gramStart"/>
+      <w:r>
+        <w:rPr>
+          <w:i/>
+          <w:iCs/>
+          <w:sz w:val="28"/>
+          <w:szCs w:val="28"/>
+        </w:rPr>
+        <w:t>like</w:t>
       </w:r>
       <w:r>
         <w:rPr>
@@ -569,6 +753,7 @@
         </w:rPr>
         <w:t>map</w:t>
       </w:r>
+      <w:proofErr w:type="gramEnd"/>
       <w:r>
         <w:rPr>
           <w:i/>
@@ -602,17 +787,20 @@
           <w:szCs w:val="28"/>
         </w:rPr>
       </w:pPr>
-      <w:r>
-        <w:rPr>
-          <w:b/>
-          <w:bCs/>
-          <w:i/>
-          <w:iCs/>
-          <w:sz w:val="28"/>
-          <w:szCs w:val="28"/>
-        </w:rPr>
+      <w:proofErr w:type="spellStart"/>
+      <w:r>
+        <w:rPr>
+          <w:b/>
+          <w:bCs/>
+          <w:i/>
+          <w:iCs/>
+          <w:sz w:val="28"/>
+          <w:szCs w:val="28"/>
+        </w:rPr>
+        <w:lastRenderedPageBreak/>
         <w:t>destructuring</w:t>
       </w:r>
+      <w:proofErr w:type="spellEnd"/>
       <w:r>
         <w:rPr>
           <w:b/>
@@ -736,16 +924,28 @@
           <w:sz w:val="28"/>
           <w:szCs w:val="28"/>
         </w:rPr>
-        <w:t xml:space="preserve"> {if else = ? :}</w:t>
-      </w:r>
-    </w:p>
-    <w:p>
-      <w:pPr>
-        <w:rPr>
-          <w:sz w:val="28"/>
-          <w:szCs w:val="28"/>
-        </w:rPr>
-      </w:pPr>
+        <w:t xml:space="preserve"> {if else </w:t>
+      </w:r>
+      <w:proofErr w:type="gramStart"/>
+      <w:r>
+        <w:rPr>
+          <w:i/>
+          <w:iCs/>
+          <w:sz w:val="28"/>
+          <w:szCs w:val="28"/>
+        </w:rPr>
+        <w:t>= ?</w:t>
+      </w:r>
+      <w:proofErr w:type="gramEnd"/>
+      <w:r>
+        <w:rPr>
+          <w:i/>
+          <w:iCs/>
+          <w:sz w:val="28"/>
+          <w:szCs w:val="28"/>
+        </w:rPr>
+        <w:t xml:space="preserve"> :}</w:t>
+      </w:r>
     </w:p>
     <w:p>
       <w:pPr>
@@ -757,40 +957,71 @@
           <w:szCs w:val="28"/>
         </w:rPr>
       </w:pPr>
-      <w:r>
-        <w:rPr>
-          <w:b/>
-          <w:bCs/>
-          <w:sz w:val="28"/>
-          <w:szCs w:val="28"/>
-        </w:rPr>
-        <w:lastRenderedPageBreak/>
-        <w:t>Destructuting:</w:t>
+      <w:proofErr w:type="spellStart"/>
+      <w:r>
+        <w:rPr>
+          <w:b/>
+          <w:bCs/>
+          <w:sz w:val="28"/>
+          <w:szCs w:val="28"/>
+        </w:rPr>
+        <w:t>Destructu</w:t>
+      </w:r>
+      <w:r>
+        <w:rPr>
+          <w:b/>
+          <w:bCs/>
+          <w:sz w:val="28"/>
+          <w:szCs w:val="28"/>
+        </w:rPr>
+        <w:t>r</w:t>
+      </w:r>
+      <w:r>
+        <w:rPr>
+          <w:b/>
+          <w:bCs/>
+          <w:sz w:val="28"/>
+          <w:szCs w:val="28"/>
+        </w:rPr>
+        <w:t>ing</w:t>
+      </w:r>
+      <w:proofErr w:type="spellEnd"/>
+      <w:r>
+        <w:rPr>
+          <w:b/>
+          <w:bCs/>
+          <w:sz w:val="28"/>
+          <w:szCs w:val="28"/>
+        </w:rPr>
+        <w:t>:</w:t>
       </w:r>
     </w:p>
     <w:p>
       <w:pPr>
         <w:ind w:left="720"/>
         <w:rPr>
-          <w:b/>
-          <w:bCs/>
-          <w:sz w:val="28"/>
-          <w:szCs w:val="28"/>
-        </w:rPr>
-      </w:pPr>
-      <w:r>
-        <w:rPr>
-          <w:b/>
-          <w:bCs/>
-          <w:sz w:val="28"/>
-          <w:szCs w:val="28"/>
-        </w:rPr>
-        <w:t>Destructuring makes it eas</w:t>
-      </w:r>
-      <w:r>
-        <w:rPr>
-          <w:b/>
-          <w:bCs/>
+          <w:sz w:val="28"/>
+          <w:szCs w:val="28"/>
+        </w:rPr>
+      </w:pPr>
+      <w:proofErr w:type="spellStart"/>
+      <w:r>
+        <w:rPr>
+          <w:sz w:val="28"/>
+          <w:szCs w:val="28"/>
+        </w:rPr>
+        <w:t>Destructuring</w:t>
+      </w:r>
+      <w:proofErr w:type="spellEnd"/>
+      <w:r>
+        <w:rPr>
+          <w:sz w:val="28"/>
+          <w:szCs w:val="28"/>
+        </w:rPr>
+        <w:t xml:space="preserve"> makes it eas</w:t>
+      </w:r>
+      <w:r>
+        <w:rPr>
           <w:sz w:val="28"/>
           <w:szCs w:val="28"/>
         </w:rPr>
@@ -798,8 +1029,6 @@
       </w:r>
       <w:r>
         <w:rPr>
-          <w:b/>
-          <w:bCs/>
           <w:sz w:val="28"/>
           <w:szCs w:val="28"/>
         </w:rPr>
@@ -825,8 +1054,8 @@
           <w:szCs w:val="28"/>
         </w:rPr>
         <w:drawing>
-          <wp:inline distT="0" distB="0" distL="0" distR="0" wp14:anchorId="3615680F" wp14:editId="6E45D167">
-            <wp:extent cx="4801270" cy="1905266"/>
+          <wp:inline distT="0" distB="0" distL="0" distR="0" wp14:anchorId="3615680F" wp14:editId="0D324A4C">
+            <wp:extent cx="4800600" cy="1304925"/>
             <wp:effectExtent l="0" t="0" r="0" b="0"/>
             <wp:docPr id="12667583" name="Picture 1"/>
             <wp:cNvGraphicFramePr>
@@ -848,7 +1077,7 @@
                   <pic:spPr>
                     <a:xfrm>
                       <a:off x="0" y="0"/>
-                      <a:ext cx="4801270" cy="1905266"/>
+                      <a:ext cx="4801277" cy="1305109"/>
                     </a:xfrm>
                     <a:prstGeom prst="rect">
                       <a:avLst/>
@@ -880,9 +1109,9 @@
           <w:szCs w:val="28"/>
         </w:rPr>
         <w:drawing>
-          <wp:inline distT="0" distB="0" distL="0" distR="0" wp14:anchorId="1589BF2A" wp14:editId="60777E6E">
-            <wp:extent cx="4591691" cy="1571844"/>
-            <wp:effectExtent l="0" t="0" r="0" b="9525"/>
+          <wp:inline distT="0" distB="0" distL="0" distR="0" wp14:anchorId="1589BF2A" wp14:editId="735DF159">
+            <wp:extent cx="4591051" cy="952500"/>
+            <wp:effectExtent l="0" t="0" r="0" b="0"/>
             <wp:docPr id="1939095006" name="Picture 1" descr="A computer code with text&#10;&#10;Description automatically generated with medium confidence"/>
             <wp:cNvGraphicFramePr>
               <a:graphicFrameLocks xmlns:a="http://schemas.openxmlformats.org/drawingml/2006/main" noChangeAspect="1"/>
@@ -903,7 +1132,7 @@
                   <pic:spPr>
                     <a:xfrm>
                       <a:off x="0" y="0"/>
-                      <a:ext cx="4591691" cy="1571844"/>
+                      <a:ext cx="4591717" cy="952638"/>
                     </a:xfrm>
                     <a:prstGeom prst="rect">
                       <a:avLst/>
@@ -940,16 +1169,12 @@
       <w:pPr>
         <w:ind w:left="720"/>
         <w:rPr>
-          <w:b/>
-          <w:bCs/>
-          <w:sz w:val="28"/>
-          <w:szCs w:val="28"/>
-        </w:rPr>
-      </w:pPr>
-      <w:r>
-        <w:rPr>
-          <w:b/>
-          <w:bCs/>
+          <w:sz w:val="28"/>
+          <w:szCs w:val="28"/>
+        </w:rPr>
+      </w:pPr>
+      <w:r>
+        <w:rPr>
           <w:sz w:val="28"/>
           <w:szCs w:val="28"/>
         </w:rPr>
@@ -957,8 +1182,6 @@
       </w:r>
       <w:r>
         <w:rPr>
-          <w:b/>
-          <w:bCs/>
           <w:sz w:val="28"/>
           <w:szCs w:val="28"/>
         </w:rPr>
@@ -984,8 +1207,8 @@
           <w:szCs w:val="28"/>
         </w:rPr>
         <w:drawing>
-          <wp:inline distT="0" distB="0" distL="0" distR="0" wp14:anchorId="7E02315A" wp14:editId="352C4481">
-            <wp:extent cx="4896533" cy="2057687"/>
+          <wp:inline distT="0" distB="0" distL="0" distR="0" wp14:anchorId="7E02315A" wp14:editId="12C5FC28">
+            <wp:extent cx="4895850" cy="1343025"/>
             <wp:effectExtent l="0" t="0" r="0" b="0"/>
             <wp:docPr id="1429109900" name="Picture 1" descr="A screenshot of a computer&#10;&#10;Description automatically generated"/>
             <wp:cNvGraphicFramePr>
@@ -1007,7 +1230,7 @@
                   <pic:spPr>
                     <a:xfrm>
                       <a:off x="0" y="0"/>
-                      <a:ext cx="4896533" cy="2057687"/>
+                      <a:ext cx="4896543" cy="1343215"/>
                     </a:xfrm>
                     <a:prstGeom prst="rect">
                       <a:avLst/>
@@ -1040,8 +1263,8 @@
         </w:rPr>
         <w:lastRenderedPageBreak/>
         <w:drawing>
-          <wp:inline distT="0" distB="0" distL="0" distR="0" wp14:anchorId="1807495D" wp14:editId="01AD5341">
-            <wp:extent cx="5943600" cy="2038350"/>
+          <wp:inline distT="0" distB="0" distL="0" distR="0" wp14:anchorId="1807495D" wp14:editId="35C37EFB">
+            <wp:extent cx="5943600" cy="1371600"/>
             <wp:effectExtent l="0" t="0" r="0" b="0"/>
             <wp:docPr id="1396803702" name="Picture 1" descr="A screenshot of a computer&#10;&#10;Description automatically generated"/>
             <wp:cNvGraphicFramePr>
@@ -1063,7 +1286,7 @@
                   <pic:spPr>
                     <a:xfrm>
                       <a:off x="0" y="0"/>
-                      <a:ext cx="5943600" cy="2038350"/>
+                      <a:ext cx="5943600" cy="1371600"/>
                     </a:xfrm>
                     <a:prstGeom prst="rect">
                       <a:avLst/>
@@ -1303,9 +1526,9 @@
           <w:szCs w:val="28"/>
         </w:rPr>
         <w:drawing>
-          <wp:inline distT="0" distB="0" distL="0" distR="0" wp14:anchorId="4B2E0E60" wp14:editId="40EA5184">
-            <wp:extent cx="3038899" cy="3781953"/>
-            <wp:effectExtent l="0" t="0" r="9525" b="9525"/>
+          <wp:inline distT="0" distB="0" distL="0" distR="0" wp14:anchorId="4B2E0E60" wp14:editId="045EF60A">
+            <wp:extent cx="3038475" cy="1952625"/>
+            <wp:effectExtent l="0" t="0" r="0" b="0"/>
             <wp:docPr id="783387621" name="Picture 1" descr="A screenshot of a computer program&#10;&#10;Description automatically generated"/>
             <wp:cNvGraphicFramePr>
               <a:graphicFrameLocks xmlns:a="http://schemas.openxmlformats.org/drawingml/2006/main" noChangeAspect="1"/>
@@ -1326,7 +1549,7 @@
                   <pic:spPr>
                     <a:xfrm>
                       <a:off x="0" y="0"/>
-                      <a:ext cx="3038899" cy="3781953"/>
+                      <a:ext cx="3038910" cy="1952905"/>
                     </a:xfrm>
                     <a:prstGeom prst="rect">
                       <a:avLst/>
@@ -1361,7 +1584,6 @@
           <w:sz w:val="28"/>
           <w:szCs w:val="28"/>
         </w:rPr>
-        <w:lastRenderedPageBreak/>
         <w:t>Default exports</w:t>
       </w:r>
       <w:r>
@@ -1393,8 +1615,8 @@
           <w:szCs w:val="28"/>
         </w:rPr>
         <w:drawing>
-          <wp:inline distT="0" distB="0" distL="0" distR="0" wp14:anchorId="49F59709" wp14:editId="23C59A1F">
-            <wp:extent cx="3990975" cy="2124075"/>
+          <wp:inline distT="0" distB="0" distL="0" distR="0" wp14:anchorId="49F59709" wp14:editId="3233D23F">
+            <wp:extent cx="3990975" cy="1466850"/>
             <wp:effectExtent l="0" t="0" r="0" b="0"/>
             <wp:docPr id="141547227" name="Picture 1" descr="A screenshot of a computer code&#10;&#10;Description automatically generated"/>
             <wp:cNvGraphicFramePr>
@@ -1416,7 +1638,7 @@
                   <pic:spPr>
                     <a:xfrm>
                       <a:off x="0" y="0"/>
-                      <a:ext cx="3991539" cy="2124375"/>
+                      <a:ext cx="3991553" cy="1467062"/>
                     </a:xfrm>
                     <a:prstGeom prst="rect">
                       <a:avLst/>
@@ -1439,13 +1661,25 @@
           <w:szCs w:val="28"/>
         </w:rPr>
       </w:pPr>
-      <w:r>
-        <w:rPr>
-          <w:b/>
-          <w:bCs/>
-          <w:sz w:val="28"/>
-          <w:szCs w:val="28"/>
-        </w:rPr>
+    </w:p>
+    <w:p>
+      <w:pPr>
+        <w:ind w:left="1080"/>
+        <w:rPr>
+          <w:b/>
+          <w:bCs/>
+          <w:sz w:val="28"/>
+          <w:szCs w:val="28"/>
+        </w:rPr>
+      </w:pPr>
+      <w:r>
+        <w:rPr>
+          <w:b/>
+          <w:bCs/>
+          <w:sz w:val="28"/>
+          <w:szCs w:val="28"/>
+        </w:rPr>
+        <w:lastRenderedPageBreak/>
         <w:t>Imports</w:t>
       </w:r>
     </w:p>
@@ -1506,10 +1740,369 @@
     </w:p>
     <w:p>
       <w:pPr>
-        <w:ind w:left="720"/>
-        <w:rPr>
-          <w:b/>
-          <w:bCs/>
+        <w:rPr>
+          <w:b/>
+          <w:bCs/>
+          <w:sz w:val="28"/>
+          <w:szCs w:val="28"/>
+        </w:rPr>
+      </w:pPr>
+    </w:p>
+    <w:p>
+      <w:pPr>
+        <w:rPr>
+          <w:b/>
+          <w:bCs/>
+          <w:sz w:val="28"/>
+          <w:szCs w:val="28"/>
+        </w:rPr>
+      </w:pPr>
+      <w:r>
+        <w:rPr>
+          <w:b/>
+          <w:bCs/>
+          <w:sz w:val="28"/>
+          <w:szCs w:val="28"/>
+          <w:highlight w:val="yellow"/>
+        </w:rPr>
+        <w:t>JSX:</w:t>
+      </w:r>
+    </w:p>
+    <w:p>
+      <w:pPr>
+        <w:pStyle w:val="ListParagraph"/>
+        <w:numPr>
+          <w:ilvl w:val="0"/>
+          <w:numId w:val="7"/>
+        </w:numPr>
+        <w:rPr>
+          <w:sz w:val="28"/>
+          <w:szCs w:val="28"/>
+        </w:rPr>
+      </w:pPr>
+      <w:r>
+        <w:rPr>
+          <w:b/>
+          <w:bCs/>
+          <w:sz w:val="28"/>
+          <w:szCs w:val="28"/>
+        </w:rPr>
+        <w:t>JSX</w:t>
+      </w:r>
+      <w:r>
+        <w:rPr>
+          <w:sz w:val="28"/>
+          <w:szCs w:val="28"/>
+        </w:rPr>
+        <w:t xml:space="preserve"> stands for </w:t>
+      </w:r>
+      <w:r>
+        <w:rPr>
+          <w:b/>
+          <w:bCs/>
+          <w:sz w:val="28"/>
+          <w:szCs w:val="28"/>
+        </w:rPr>
+        <w:t>JavaScript XML</w:t>
+      </w:r>
+      <w:r>
+        <w:rPr>
+          <w:sz w:val="28"/>
+          <w:szCs w:val="28"/>
+        </w:rPr>
+        <w:t xml:space="preserve">, </w:t>
+      </w:r>
+      <w:r>
+        <w:rPr>
+          <w:b/>
+          <w:bCs/>
+          <w:sz w:val="28"/>
+          <w:szCs w:val="28"/>
+        </w:rPr>
+        <w:t>JSX</w:t>
+      </w:r>
+      <w:r>
+        <w:rPr>
+          <w:sz w:val="28"/>
+          <w:szCs w:val="28"/>
+        </w:rPr>
+        <w:t xml:space="preserve"> </w:t>
+      </w:r>
+      <w:r>
+        <w:rPr>
+          <w:sz w:val="28"/>
+          <w:szCs w:val="28"/>
+        </w:rPr>
+        <w:t>is a syntax extension for JS that lets us write HTML-Like markup inside a JS file.</w:t>
+      </w:r>
+    </w:p>
+    <w:p>
+      <w:pPr>
+        <w:pStyle w:val="ListParagraph"/>
+        <w:numPr>
+          <w:ilvl w:val="0"/>
+          <w:numId w:val="7"/>
+        </w:numPr>
+        <w:rPr>
+          <w:sz w:val="28"/>
+          <w:szCs w:val="28"/>
+        </w:rPr>
+      </w:pPr>
+      <w:r>
+        <w:rPr>
+          <w:b/>
+          <w:bCs/>
+          <w:sz w:val="28"/>
+          <w:szCs w:val="28"/>
+        </w:rPr>
+        <w:t>JSX</w:t>
+      </w:r>
+      <w:r>
+        <w:rPr>
+          <w:sz w:val="28"/>
+          <w:szCs w:val="28"/>
+        </w:rPr>
+        <w:t xml:space="preserve"> is stricter and has a few more rules than HTML</w:t>
+      </w:r>
+      <w:r>
+        <w:rPr>
+          <w:sz w:val="28"/>
+          <w:szCs w:val="28"/>
+        </w:rPr>
+        <w:t xml:space="preserve"> like </w:t>
+      </w:r>
+      <w:r>
+        <w:rPr>
+          <w:b/>
+          <w:bCs/>
+          <w:i/>
+          <w:iCs/>
+          <w:sz w:val="28"/>
+          <w:szCs w:val="28"/>
+        </w:rPr>
+        <w:t>Rendering a single root element, close all the tags, camelCase naming conventions.</w:t>
+      </w:r>
+    </w:p>
+    <w:p>
+      <w:pPr>
+        <w:pStyle w:val="ListParagraph"/>
+        <w:numPr>
+          <w:ilvl w:val="0"/>
+          <w:numId w:val="7"/>
+        </w:numPr>
+        <w:rPr>
+          <w:sz w:val="28"/>
+          <w:szCs w:val="28"/>
+        </w:rPr>
+      </w:pPr>
+      <w:r>
+        <w:rPr>
+          <w:sz w:val="28"/>
+          <w:szCs w:val="28"/>
+        </w:rPr>
+        <w:t xml:space="preserve">Using </w:t>
+      </w:r>
+      <w:r>
+        <w:rPr>
+          <w:b/>
+          <w:bCs/>
+          <w:sz w:val="28"/>
+          <w:szCs w:val="28"/>
+        </w:rPr>
+        <w:t>JSX</w:t>
+      </w:r>
+      <w:r>
+        <w:rPr>
+          <w:sz w:val="28"/>
+          <w:szCs w:val="28"/>
+        </w:rPr>
+        <w:t xml:space="preserve"> we can combine HTML and JS code.</w:t>
+      </w:r>
+    </w:p>
+    <w:p>
+      <w:pPr>
+        <w:pStyle w:val="ListParagraph"/>
+        <w:numPr>
+          <w:ilvl w:val="0"/>
+          <w:numId w:val="7"/>
+        </w:numPr>
+        <w:rPr>
+          <w:sz w:val="28"/>
+          <w:szCs w:val="28"/>
+        </w:rPr>
+      </w:pPr>
+      <w:r>
+        <w:rPr>
+          <w:b/>
+          <w:bCs/>
+          <w:sz w:val="28"/>
+          <w:szCs w:val="28"/>
+        </w:rPr>
+        <w:t>Babel</w:t>
+      </w:r>
+      <w:r>
+        <w:rPr>
+          <w:sz w:val="28"/>
+          <w:szCs w:val="28"/>
+        </w:rPr>
+        <w:t xml:space="preserve"> compiles JSX to </w:t>
+      </w:r>
+      <w:proofErr w:type="spellStart"/>
+      <w:r>
+        <w:rPr>
+          <w:b/>
+          <w:bCs/>
+          <w:sz w:val="28"/>
+          <w:szCs w:val="28"/>
+        </w:rPr>
+        <w:t>React.createElement</w:t>
+      </w:r>
+      <w:proofErr w:type="spellEnd"/>
+      <w:r>
+        <w:rPr>
+          <w:b/>
+          <w:bCs/>
+          <w:sz w:val="28"/>
+          <w:szCs w:val="28"/>
+        </w:rPr>
+        <w:t>() calls</w:t>
+      </w:r>
+      <w:r>
+        <w:rPr>
+          <w:sz w:val="28"/>
+          <w:szCs w:val="28"/>
+        </w:rPr>
+        <w:t>.</w:t>
+      </w:r>
+    </w:p>
+    <w:p>
+      <w:pPr>
+        <w:pStyle w:val="ListParagraph"/>
+        <w:numPr>
+          <w:ilvl w:val="0"/>
+          <w:numId w:val="7"/>
+        </w:numPr>
+        <w:rPr>
+          <w:sz w:val="28"/>
+          <w:szCs w:val="28"/>
+        </w:rPr>
+      </w:pPr>
+      <w:r>
+        <w:rPr>
+          <w:sz w:val="28"/>
+          <w:szCs w:val="28"/>
+        </w:rPr>
+        <w:t xml:space="preserve">When we want to render multiple elements in JSX, we should use </w:t>
+      </w:r>
+      <w:r>
+        <w:rPr>
+          <w:b/>
+          <w:bCs/>
+          <w:sz w:val="28"/>
+          <w:szCs w:val="28"/>
+        </w:rPr>
+        <w:t>JSX fragment tag &lt;&gt; &lt;/&gt;</w:t>
+      </w:r>
+      <w:r>
+        <w:rPr>
+          <w:b/>
+          <w:bCs/>
+          <w:sz w:val="28"/>
+          <w:szCs w:val="28"/>
+        </w:rPr>
+        <w:t>.</w:t>
+      </w:r>
+    </w:p>
+    <w:p>
+      <w:pPr>
+        <w:pStyle w:val="ListParagraph"/>
+        <w:numPr>
+          <w:ilvl w:val="0"/>
+          <w:numId w:val="7"/>
+        </w:numPr>
+        <w:rPr>
+          <w:i/>
+          <w:iCs/>
+          <w:sz w:val="28"/>
+          <w:szCs w:val="28"/>
+        </w:rPr>
+      </w:pPr>
+      <w:r>
+        <w:rPr>
+          <w:b/>
+          <w:bCs/>
+          <w:i/>
+          <w:iCs/>
+          <w:sz w:val="28"/>
+          <w:szCs w:val="28"/>
+        </w:rPr>
+        <w:t>Example</w:t>
+      </w:r>
+      <w:r>
+        <w:rPr>
+          <w:i/>
+          <w:iCs/>
+          <w:sz w:val="28"/>
+          <w:szCs w:val="28"/>
+        </w:rPr>
+        <w:t xml:space="preserve">: </w:t>
+      </w:r>
+      <w:r>
+        <w:rPr>
+          <w:i/>
+          <w:iCs/>
+          <w:sz w:val="28"/>
+          <w:szCs w:val="28"/>
+        </w:rPr>
+        <w:t xml:space="preserve">Return </w:t>
+      </w:r>
+      <w:r>
+        <w:rPr>
+          <w:b/>
+          <w:bCs/>
+          <w:i/>
+          <w:iCs/>
+          <w:sz w:val="28"/>
+          <w:szCs w:val="28"/>
+        </w:rPr>
+        <w:t>(&lt;&gt;</w:t>
+      </w:r>
+      <w:r>
+        <w:rPr>
+          <w:i/>
+          <w:iCs/>
+          <w:sz w:val="28"/>
+          <w:szCs w:val="28"/>
+        </w:rPr>
+        <w:t>&lt;</w:t>
+      </w:r>
+      <w:r>
+        <w:rPr>
+          <w:i/>
+          <w:iCs/>
+          <w:sz w:val="28"/>
+          <w:szCs w:val="28"/>
+        </w:rPr>
+        <w:t xml:space="preserve">h1&gt;Hello&lt;/h1&gt;&lt;div&gt;&lt;h2&gt;Hii&lt;/h2&gt;&lt;/div&gt; </w:t>
+      </w:r>
+      <w:r>
+        <w:rPr>
+          <w:b/>
+          <w:bCs/>
+          <w:i/>
+          <w:iCs/>
+          <w:sz w:val="28"/>
+          <w:szCs w:val="28"/>
+        </w:rPr>
+        <w:t>&lt;/&gt;)</w:t>
+      </w:r>
+    </w:p>
+    <w:p>
+      <w:pPr>
+        <w:pStyle w:val="ListParagraph"/>
+        <w:rPr>
+          <w:i/>
+          <w:iCs/>
           <w:sz w:val="28"/>
           <w:szCs w:val="28"/>
         </w:rPr>
@@ -1728,8 +2321,19 @@
           <w:sz w:val="28"/>
           <w:szCs w:val="28"/>
         </w:rPr>
-        <w:t>node -v</w:t>
-      </w:r>
+        <w:t>node -</w:t>
+      </w:r>
+      <w:proofErr w:type="gramStart"/>
+      <w:r>
+        <w:rPr>
+          <w:b/>
+          <w:bCs/>
+          <w:sz w:val="28"/>
+          <w:szCs w:val="28"/>
+        </w:rPr>
+        <w:t>v</w:t>
+      </w:r>
+      <w:proofErr w:type="gramEnd"/>
     </w:p>
     <w:p>
       <w:pPr>
@@ -1978,12 +2582,24 @@
     </w:p>
     <w:p>
       <w:pPr>
-        <w:pStyle w:val="ListParagraph"/>
-        <w:rPr>
-          <w:sz w:val="28"/>
-          <w:szCs w:val="28"/>
-        </w:rPr>
-      </w:pPr>
+        <w:rPr>
+          <w:b/>
+          <w:bCs/>
+          <w:sz w:val="28"/>
+          <w:szCs w:val="28"/>
+        </w:rPr>
+      </w:pPr>
+      <w:r>
+        <w:rPr>
+          <w:b/>
+          <w:bCs/>
+          <w:sz w:val="28"/>
+          <w:szCs w:val="28"/>
+          <w:highlight w:val="yellow"/>
+        </w:rPr>
+        <w:lastRenderedPageBreak/>
+        <w:t>Getting Started with React App:</w:t>
+      </w:r>
     </w:p>
     <w:p>
       <w:pPr>
@@ -2002,18 +2618,64 @@
           <w:sz w:val="28"/>
           <w:szCs w:val="28"/>
         </w:rPr>
-        <w:lastRenderedPageBreak/>
-        <w:t xml:space="preserve">Now create a react app by using the following command inside your directory: </w:t>
-      </w:r>
-      <w:r>
-        <w:rPr>
-          <w:b/>
-          <w:bCs/>
-          <w:sz w:val="28"/>
-          <w:szCs w:val="28"/>
-        </w:rPr>
-        <w:t>npx create-react-app app_name</w:t>
-      </w:r>
+        <w:t xml:space="preserve">Now create a react app </w:t>
+      </w:r>
+      <w:r>
+        <w:rPr>
+          <w:sz w:val="28"/>
+          <w:szCs w:val="28"/>
+        </w:rPr>
+        <w:t xml:space="preserve">package </w:t>
+      </w:r>
+      <w:r>
+        <w:rPr>
+          <w:sz w:val="28"/>
+          <w:szCs w:val="28"/>
+        </w:rPr>
+        <w:t xml:space="preserve">by using the following command inside your directory: </w:t>
+      </w:r>
+      <w:proofErr w:type="spellStart"/>
+      <w:r>
+        <w:rPr>
+          <w:b/>
+          <w:bCs/>
+          <w:sz w:val="28"/>
+          <w:szCs w:val="28"/>
+        </w:rPr>
+        <w:t>npx</w:t>
+      </w:r>
+      <w:proofErr w:type="spellEnd"/>
+      <w:r>
+        <w:rPr>
+          <w:b/>
+          <w:bCs/>
+          <w:sz w:val="28"/>
+          <w:szCs w:val="28"/>
+        </w:rPr>
+        <w:t xml:space="preserve"> create-react-app </w:t>
+      </w:r>
+      <w:proofErr w:type="spellStart"/>
+      <w:r>
+        <w:rPr>
+          <w:b/>
+          <w:bCs/>
+          <w:sz w:val="28"/>
+          <w:szCs w:val="28"/>
+        </w:rPr>
+        <w:t>app_</w:t>
+      </w:r>
+      <w:proofErr w:type="gramStart"/>
+      <w:r>
+        <w:rPr>
+          <w:b/>
+          <w:bCs/>
+          <w:sz w:val="28"/>
+          <w:szCs w:val="28"/>
+        </w:rPr>
+        <w:t>name</w:t>
+      </w:r>
+      <w:proofErr w:type="spellEnd"/>
+      <w:proofErr w:type="gramEnd"/>
     </w:p>
     <w:p>
       <w:pPr>
@@ -2023,6 +2685,172 @@
           <w:numId w:val="6"/>
         </w:numPr>
         <w:rPr>
+          <w:sz w:val="28"/>
+          <w:szCs w:val="28"/>
+        </w:rPr>
+      </w:pPr>
+      <w:proofErr w:type="spellStart"/>
+      <w:proofErr w:type="gramStart"/>
+      <w:r>
+        <w:rPr>
+          <w:b/>
+          <w:bCs/>
+          <w:sz w:val="28"/>
+          <w:szCs w:val="28"/>
+        </w:rPr>
+        <w:t>npx</w:t>
+      </w:r>
+      <w:proofErr w:type="spellEnd"/>
+      <w:r>
+        <w:rPr>
+          <w:b/>
+          <w:bCs/>
+          <w:sz w:val="28"/>
+          <w:szCs w:val="28"/>
+        </w:rPr>
+        <w:t>(</w:t>
+      </w:r>
+      <w:proofErr w:type="gramEnd"/>
+      <w:r>
+        <w:rPr>
+          <w:b/>
+          <w:bCs/>
+          <w:sz w:val="28"/>
+          <w:szCs w:val="28"/>
+        </w:rPr>
+        <w:t>node package e</w:t>
+      </w:r>
+      <w:r>
+        <w:rPr>
+          <w:b/>
+          <w:bCs/>
+          <w:sz w:val="28"/>
+          <w:szCs w:val="28"/>
+        </w:rPr>
+        <w:t>x</w:t>
+      </w:r>
+      <w:r>
+        <w:rPr>
+          <w:b/>
+          <w:bCs/>
+          <w:sz w:val="28"/>
+          <w:szCs w:val="28"/>
+        </w:rPr>
+        <w:t>ecut</w:t>
+      </w:r>
+      <w:r>
+        <w:rPr>
+          <w:b/>
+          <w:bCs/>
+          <w:sz w:val="28"/>
+          <w:szCs w:val="28"/>
+        </w:rPr>
+        <w:t>e</w:t>
+      </w:r>
+      <w:r>
+        <w:rPr>
+          <w:b/>
+          <w:bCs/>
+          <w:sz w:val="28"/>
+          <w:szCs w:val="28"/>
+        </w:rPr>
+        <w:t>)</w:t>
+      </w:r>
+      <w:r>
+        <w:rPr>
+          <w:sz w:val="28"/>
+          <w:szCs w:val="28"/>
+        </w:rPr>
+        <w:t xml:space="preserve"> is a package executer, and it is used to execute Java</w:t>
+      </w:r>
+      <w:r>
+        <w:rPr>
+          <w:sz w:val="28"/>
+          <w:szCs w:val="28"/>
+        </w:rPr>
+        <w:t>Sc</w:t>
+      </w:r>
+      <w:r>
+        <w:rPr>
+          <w:sz w:val="28"/>
+          <w:szCs w:val="28"/>
+        </w:rPr>
+        <w:t>ript packages directly, without installing them.</w:t>
+      </w:r>
+    </w:p>
+    <w:p>
+      <w:pPr>
+        <w:pStyle w:val="ListParagraph"/>
+        <w:numPr>
+          <w:ilvl w:val="0"/>
+          <w:numId w:val="6"/>
+        </w:numPr>
+        <w:rPr>
+          <w:sz w:val="28"/>
+          <w:szCs w:val="28"/>
+        </w:rPr>
+      </w:pPr>
+      <w:proofErr w:type="spellStart"/>
+      <w:proofErr w:type="gramStart"/>
+      <w:r>
+        <w:rPr>
+          <w:b/>
+          <w:bCs/>
+          <w:sz w:val="28"/>
+          <w:szCs w:val="28"/>
+        </w:rPr>
+        <w:t>npm</w:t>
+      </w:r>
+      <w:proofErr w:type="spellEnd"/>
+      <w:r>
+        <w:rPr>
+          <w:b/>
+          <w:bCs/>
+          <w:sz w:val="28"/>
+          <w:szCs w:val="28"/>
+        </w:rPr>
+        <w:t>(</w:t>
+      </w:r>
+      <w:proofErr w:type="gramEnd"/>
+      <w:r>
+        <w:rPr>
+          <w:b/>
+          <w:bCs/>
+          <w:sz w:val="28"/>
+          <w:szCs w:val="28"/>
+        </w:rPr>
+        <w:t xml:space="preserve">node package manager) </w:t>
+      </w:r>
+      <w:r>
+        <w:rPr>
+          <w:sz w:val="28"/>
+          <w:szCs w:val="28"/>
+        </w:rPr>
+        <w:t>is a package manager used to install, delete, and update Java</w:t>
+      </w:r>
+      <w:r>
+        <w:rPr>
+          <w:sz w:val="28"/>
+          <w:szCs w:val="28"/>
+        </w:rPr>
+        <w:t>S</w:t>
+      </w:r>
+      <w:r>
+        <w:rPr>
+          <w:sz w:val="28"/>
+          <w:szCs w:val="28"/>
+        </w:rPr>
+        <w:t>cript packages on your machine.</w:t>
+      </w:r>
+    </w:p>
+    <w:p>
+      <w:pPr>
+        <w:pStyle w:val="ListParagraph"/>
+        <w:numPr>
+          <w:ilvl w:val="0"/>
+          <w:numId w:val="6"/>
+        </w:numPr>
+        <w:rPr>
           <w:b/>
           <w:bCs/>
           <w:sz w:val="28"/>
@@ -2057,31 +2885,1348 @@
     </w:p>
     <w:p>
       <w:pPr>
-        <w:ind w:left="720"/>
-        <w:rPr>
-          <w:b/>
-          <w:bCs/>
-          <w:sz w:val="28"/>
-          <w:szCs w:val="28"/>
-        </w:rPr>
-      </w:pPr>
-    </w:p>
-    <w:p>
-      <w:pPr>
-        <w:ind w:left="720"/>
-        <w:rPr>
-          <w:b/>
-          <w:bCs/>
-          <w:sz w:val="28"/>
-          <w:szCs w:val="28"/>
-        </w:rPr>
-      </w:pPr>
-    </w:p>
-    <w:p>
-      <w:pPr>
         <w:pStyle w:val="ListParagraph"/>
-        <w:ind w:left="1440"/>
-        <w:rPr>
+        <w:numPr>
+          <w:ilvl w:val="0"/>
+          <w:numId w:val="6"/>
+        </w:numPr>
+        <w:rPr>
+          <w:sz w:val="28"/>
+          <w:szCs w:val="28"/>
+        </w:rPr>
+      </w:pPr>
+      <w:r>
+        <w:rPr>
+          <w:sz w:val="28"/>
+          <w:szCs w:val="28"/>
+        </w:rPr>
+        <w:t xml:space="preserve">A basic react app </w:t>
+      </w:r>
+      <w:r>
+        <w:rPr>
+          <w:sz w:val="28"/>
+          <w:szCs w:val="28"/>
+        </w:rPr>
+        <w:t>structure</w:t>
+      </w:r>
+      <w:r>
+        <w:rPr>
+          <w:sz w:val="28"/>
+          <w:szCs w:val="28"/>
+        </w:rPr>
+        <w:t xml:space="preserve"> looks like this:</w:t>
+      </w:r>
+    </w:p>
+    <w:p>
+      <w:pPr>
+        <w:pStyle w:val="ListParagraph"/>
+        <w:rPr>
+          <w:b/>
+          <w:bCs/>
+          <w:sz w:val="28"/>
+          <w:szCs w:val="28"/>
+        </w:rPr>
+      </w:pPr>
+      <w:r>
+        <w:rPr>
+          <w:b/>
+          <w:bCs/>
+          <w:sz w:val="28"/>
+          <w:szCs w:val="28"/>
+        </w:rPr>
+        <w:drawing>
+          <wp:inline distT="0" distB="0" distL="0" distR="0" wp14:anchorId="0B06C45B" wp14:editId="1DA79F71">
+            <wp:extent cx="2400635" cy="2133898"/>
+            <wp:effectExtent l="0" t="0" r="0" b="0"/>
+            <wp:docPr id="1826101757" name="Picture 1"/>
+            <wp:cNvGraphicFramePr>
+              <a:graphicFrameLocks xmlns:a="http://schemas.openxmlformats.org/drawingml/2006/main" noChangeAspect="1"/>
+            </wp:cNvGraphicFramePr>
+            <a:graphic xmlns:a="http://schemas.openxmlformats.org/drawingml/2006/main">
+              <a:graphicData uri="http://schemas.openxmlformats.org/drawingml/2006/picture">
+                <pic:pic xmlns:pic="http://schemas.openxmlformats.org/drawingml/2006/picture">
+                  <pic:nvPicPr>
+                    <pic:cNvPr id="1826101757" name=""/>
+                    <pic:cNvPicPr/>
+                  </pic:nvPicPr>
+                  <pic:blipFill>
+                    <a:blip r:embed="rId14"/>
+                    <a:stretch>
+                      <a:fillRect/>
+                    </a:stretch>
+                  </pic:blipFill>
+                  <pic:spPr>
+                    <a:xfrm>
+                      <a:off x="0" y="0"/>
+                      <a:ext cx="2400635" cy="2133898"/>
+                    </a:xfrm>
+                    <a:prstGeom prst="rect">
+                      <a:avLst/>
+                    </a:prstGeom>
+                  </pic:spPr>
+                </pic:pic>
+              </a:graphicData>
+            </a:graphic>
+          </wp:inline>
+        </w:drawing>
+      </w:r>
+    </w:p>
+    <w:p>
+      <w:pPr>
+        <w:rPr>
+          <w:i/>
+          <w:iCs/>
+          <w:sz w:val="28"/>
+          <w:szCs w:val="28"/>
+        </w:rPr>
+      </w:pPr>
+      <w:proofErr w:type="spellStart"/>
+      <w:r>
+        <w:rPr>
+          <w:b/>
+          <w:bCs/>
+          <w:sz w:val="28"/>
+          <w:szCs w:val="28"/>
+        </w:rPr>
+        <w:t>node_modules</w:t>
+      </w:r>
+      <w:proofErr w:type="spellEnd"/>
+      <w:r>
+        <w:rPr>
+          <w:b/>
+          <w:bCs/>
+          <w:sz w:val="28"/>
+          <w:szCs w:val="28"/>
+        </w:rPr>
+        <w:t xml:space="preserve"> (Folder): </w:t>
+      </w:r>
+      <w:r>
+        <w:rPr>
+          <w:i/>
+          <w:iCs/>
+          <w:sz w:val="28"/>
+          <w:szCs w:val="28"/>
+        </w:rPr>
+        <w:t>Contains all the dependencies that are needed for an initial working react app</w:t>
+      </w:r>
+      <w:r>
+        <w:rPr>
+          <w:i/>
+          <w:iCs/>
+          <w:sz w:val="28"/>
+          <w:szCs w:val="28"/>
+        </w:rPr>
+        <w:t>.</w:t>
+      </w:r>
+    </w:p>
+    <w:p>
+      <w:pPr>
+        <w:rPr>
+          <w:i/>
+          <w:iCs/>
+          <w:sz w:val="28"/>
+          <w:szCs w:val="28"/>
+        </w:rPr>
+      </w:pPr>
+      <w:proofErr w:type="gramStart"/>
+      <w:r>
+        <w:rPr>
+          <w:b/>
+          <w:bCs/>
+          <w:sz w:val="28"/>
+          <w:szCs w:val="28"/>
+        </w:rPr>
+        <w:t>.</w:t>
+      </w:r>
+      <w:proofErr w:type="spellStart"/>
+      <w:r>
+        <w:rPr>
+          <w:b/>
+          <w:bCs/>
+          <w:sz w:val="28"/>
+          <w:szCs w:val="28"/>
+        </w:rPr>
+        <w:t>gitignore</w:t>
+      </w:r>
+      <w:proofErr w:type="spellEnd"/>
+      <w:proofErr w:type="gramEnd"/>
+      <w:r>
+        <w:rPr>
+          <w:b/>
+          <w:bCs/>
+          <w:sz w:val="28"/>
+          <w:szCs w:val="28"/>
+        </w:rPr>
+        <w:t xml:space="preserve"> </w:t>
+      </w:r>
+      <w:r>
+        <w:rPr>
+          <w:b/>
+          <w:bCs/>
+          <w:sz w:val="28"/>
+          <w:szCs w:val="28"/>
+        </w:rPr>
+        <w:t>(file)</w:t>
+      </w:r>
+      <w:r>
+        <w:rPr>
+          <w:b/>
+          <w:bCs/>
+          <w:sz w:val="28"/>
+          <w:szCs w:val="28"/>
+        </w:rPr>
+        <w:t xml:space="preserve">: </w:t>
+      </w:r>
+      <w:r>
+        <w:rPr>
+          <w:i/>
+          <w:iCs/>
+          <w:sz w:val="28"/>
+          <w:szCs w:val="28"/>
+        </w:rPr>
+        <w:t>This file specifies intentionally untracked files that Git should ignore</w:t>
+      </w:r>
+      <w:r>
+        <w:rPr>
+          <w:i/>
+          <w:iCs/>
+          <w:sz w:val="28"/>
+          <w:szCs w:val="28"/>
+        </w:rPr>
+        <w:t>.</w:t>
+      </w:r>
+    </w:p>
+    <w:p>
+      <w:pPr>
+        <w:rPr>
+          <w:b/>
+          <w:bCs/>
+          <w:sz w:val="28"/>
+          <w:szCs w:val="28"/>
+        </w:rPr>
+      </w:pPr>
+      <w:r>
+        <w:rPr>
+          <w:b/>
+          <w:bCs/>
+          <w:sz w:val="28"/>
+          <w:szCs w:val="28"/>
+        </w:rPr>
+        <w:t>p</w:t>
+      </w:r>
+      <w:r>
+        <w:rPr>
+          <w:b/>
+          <w:bCs/>
+          <w:sz w:val="28"/>
+          <w:szCs w:val="28"/>
+        </w:rPr>
+        <w:t>ackage-</w:t>
+      </w:r>
+      <w:proofErr w:type="spellStart"/>
+      <w:proofErr w:type="gramStart"/>
+      <w:r>
+        <w:rPr>
+          <w:b/>
+          <w:bCs/>
+          <w:sz w:val="28"/>
+          <w:szCs w:val="28"/>
+        </w:rPr>
+        <w:t>lock.json</w:t>
+      </w:r>
+      <w:proofErr w:type="spellEnd"/>
+      <w:proofErr w:type="gramEnd"/>
+      <w:r>
+        <w:rPr>
+          <w:b/>
+          <w:bCs/>
+          <w:sz w:val="28"/>
+          <w:szCs w:val="28"/>
+        </w:rPr>
+        <w:t xml:space="preserve"> (file):</w:t>
+      </w:r>
+      <w:r>
+        <w:rPr>
+          <w:b/>
+          <w:bCs/>
+          <w:sz w:val="28"/>
+          <w:szCs w:val="28"/>
+        </w:rPr>
+        <w:t xml:space="preserve"> </w:t>
+      </w:r>
+      <w:r>
+        <w:rPr>
+          <w:sz w:val="28"/>
+          <w:szCs w:val="28"/>
+        </w:rPr>
+        <w:t>I</w:t>
+      </w:r>
+      <w:r>
+        <w:rPr>
+          <w:sz w:val="28"/>
+          <w:szCs w:val="28"/>
+        </w:rPr>
+        <w:t>t ensures that your package is consistent across various machines by storing the versions of which dependencies are installed with your package</w:t>
+      </w:r>
+    </w:p>
+    <w:p>
+      <w:pPr>
+        <w:rPr>
+          <w:i/>
+          <w:iCs/>
+          <w:sz w:val="28"/>
+          <w:szCs w:val="28"/>
+        </w:rPr>
+      </w:pPr>
+      <w:proofErr w:type="spellStart"/>
+      <w:proofErr w:type="gramStart"/>
+      <w:r>
+        <w:rPr>
+          <w:b/>
+          <w:bCs/>
+          <w:sz w:val="28"/>
+          <w:szCs w:val="28"/>
+        </w:rPr>
+        <w:t>package.json</w:t>
+      </w:r>
+      <w:proofErr w:type="spellEnd"/>
+      <w:proofErr w:type="gramEnd"/>
+      <w:r>
+        <w:rPr>
+          <w:b/>
+          <w:bCs/>
+          <w:sz w:val="28"/>
+          <w:szCs w:val="28"/>
+        </w:rPr>
+        <w:t xml:space="preserve"> </w:t>
+      </w:r>
+      <w:r>
+        <w:rPr>
+          <w:b/>
+          <w:bCs/>
+          <w:sz w:val="28"/>
+          <w:szCs w:val="28"/>
+        </w:rPr>
+        <w:t>(file)</w:t>
+      </w:r>
+      <w:r>
+        <w:rPr>
+          <w:b/>
+          <w:bCs/>
+          <w:sz w:val="28"/>
+          <w:szCs w:val="28"/>
+        </w:rPr>
+        <w:t>:</w:t>
+      </w:r>
+      <w:r>
+        <w:rPr>
+          <w:b/>
+          <w:bCs/>
+          <w:sz w:val="28"/>
+          <w:szCs w:val="28"/>
+        </w:rPr>
+        <w:t xml:space="preserve"> </w:t>
+      </w:r>
+      <w:r>
+        <w:rPr>
+          <w:i/>
+          <w:iCs/>
+          <w:sz w:val="28"/>
+          <w:szCs w:val="28"/>
+        </w:rPr>
+        <w:t xml:space="preserve">It specifies the dependencies being used in the project which helps </w:t>
+      </w:r>
+      <w:proofErr w:type="spellStart"/>
+      <w:r>
+        <w:rPr>
+          <w:i/>
+          <w:iCs/>
+          <w:sz w:val="28"/>
+          <w:szCs w:val="28"/>
+        </w:rPr>
+        <w:t>npm</w:t>
+      </w:r>
+      <w:proofErr w:type="spellEnd"/>
+      <w:r>
+        <w:rPr>
+          <w:i/>
+          <w:iCs/>
+          <w:sz w:val="28"/>
+          <w:szCs w:val="28"/>
+        </w:rPr>
+        <w:t xml:space="preserve"> setup same environment on different machine for our project.</w:t>
+      </w:r>
+    </w:p>
+    <w:p>
+      <w:pPr>
+        <w:rPr>
+          <w:i/>
+          <w:iCs/>
+          <w:sz w:val="28"/>
+          <w:szCs w:val="28"/>
+        </w:rPr>
+      </w:pPr>
+      <w:r>
+        <w:rPr>
+          <w:b/>
+          <w:bCs/>
+          <w:sz w:val="28"/>
+          <w:szCs w:val="28"/>
+        </w:rPr>
+        <w:t>README.md</w:t>
+      </w:r>
+      <w:r>
+        <w:rPr>
+          <w:b/>
+          <w:bCs/>
+          <w:sz w:val="28"/>
+          <w:szCs w:val="28"/>
+        </w:rPr>
+        <w:t xml:space="preserve"> </w:t>
+      </w:r>
+      <w:r>
+        <w:rPr>
+          <w:b/>
+          <w:bCs/>
+          <w:sz w:val="28"/>
+          <w:szCs w:val="28"/>
+        </w:rPr>
+        <w:t>(file)</w:t>
+      </w:r>
+      <w:r>
+        <w:rPr>
+          <w:b/>
+          <w:bCs/>
+          <w:sz w:val="28"/>
+          <w:szCs w:val="28"/>
+        </w:rPr>
+        <w:t xml:space="preserve">: </w:t>
+      </w:r>
+      <w:r>
+        <w:rPr>
+          <w:i/>
+          <w:iCs/>
+          <w:sz w:val="28"/>
+          <w:szCs w:val="28"/>
+        </w:rPr>
+        <w:t>This file can be used to define usage, build instructions, summary of project, etc. It uses markdown markup language to create content.</w:t>
+      </w:r>
+    </w:p>
+    <w:p>
+      <w:pPr>
+        <w:rPr>
+          <w:b/>
+          <w:bCs/>
+          <w:i/>
+          <w:iCs/>
+          <w:sz w:val="28"/>
+          <w:szCs w:val="28"/>
+        </w:rPr>
+      </w:pPr>
+      <w:r>
+        <w:rPr>
+          <w:b/>
+          <w:bCs/>
+          <w:i/>
+          <w:iCs/>
+          <w:sz w:val="28"/>
+          <w:szCs w:val="28"/>
+        </w:rPr>
+        <w:lastRenderedPageBreak/>
+        <w:t>p</w:t>
+      </w:r>
+      <w:r>
+        <w:rPr>
+          <w:b/>
+          <w:bCs/>
+          <w:i/>
+          <w:iCs/>
+          <w:sz w:val="28"/>
+          <w:szCs w:val="28"/>
+        </w:rPr>
+        <w:t xml:space="preserve">ublic </w:t>
+      </w:r>
+      <w:r>
+        <w:rPr>
+          <w:b/>
+          <w:bCs/>
+          <w:i/>
+          <w:iCs/>
+          <w:sz w:val="28"/>
+          <w:szCs w:val="28"/>
+        </w:rPr>
+        <w:t>(</w:t>
+      </w:r>
+      <w:r>
+        <w:rPr>
+          <w:b/>
+          <w:bCs/>
+          <w:i/>
+          <w:iCs/>
+          <w:sz w:val="28"/>
+          <w:szCs w:val="28"/>
+        </w:rPr>
+        <w:t>Folder</w:t>
+      </w:r>
+      <w:r>
+        <w:rPr>
+          <w:b/>
+          <w:bCs/>
+          <w:i/>
+          <w:iCs/>
+          <w:sz w:val="28"/>
+          <w:szCs w:val="28"/>
+        </w:rPr>
+        <w:t>)</w:t>
+      </w:r>
+      <w:r>
+        <w:rPr>
+          <w:b/>
+          <w:bCs/>
+          <w:i/>
+          <w:iCs/>
+          <w:sz w:val="28"/>
+          <w:szCs w:val="28"/>
+        </w:rPr>
+        <w:t>:</w:t>
+      </w:r>
+    </w:p>
+    <w:p>
+      <w:pPr>
+        <w:pStyle w:val="ListParagraph"/>
+        <w:numPr>
+          <w:ilvl w:val="0"/>
+          <w:numId w:val="8"/>
+        </w:numPr>
+        <w:rPr>
+          <w:i/>
+          <w:iCs/>
+          <w:sz w:val="28"/>
+          <w:szCs w:val="28"/>
+        </w:rPr>
+      </w:pPr>
+      <w:r>
+        <w:rPr>
+          <w:i/>
+          <w:iCs/>
+          <w:sz w:val="28"/>
+          <w:szCs w:val="28"/>
+        </w:rPr>
+        <w:t>The "public" folder in a React project contains static assets that are directly served to the client without processing by Webpack or any other build tool.</w:t>
+      </w:r>
+    </w:p>
+    <w:p>
+      <w:pPr>
+        <w:pStyle w:val="ListParagraph"/>
+        <w:numPr>
+          <w:ilvl w:val="0"/>
+          <w:numId w:val="8"/>
+        </w:numPr>
+        <w:rPr>
+          <w:i/>
+          <w:iCs/>
+          <w:sz w:val="28"/>
+          <w:szCs w:val="28"/>
+        </w:rPr>
+      </w:pPr>
+      <w:r>
+        <w:rPr>
+          <w:i/>
+          <w:iCs/>
+          <w:sz w:val="28"/>
+          <w:szCs w:val="28"/>
+        </w:rPr>
+        <w:t xml:space="preserve">It usually includes the </w:t>
+      </w:r>
+      <w:r>
+        <w:rPr>
+          <w:b/>
+          <w:bCs/>
+          <w:i/>
+          <w:iCs/>
+          <w:sz w:val="28"/>
+          <w:szCs w:val="28"/>
+        </w:rPr>
+        <w:t>HTML file(s), images, fonts, and other assets</w:t>
+      </w:r>
+      <w:r>
+        <w:rPr>
+          <w:i/>
+          <w:iCs/>
+          <w:sz w:val="28"/>
+          <w:szCs w:val="28"/>
+        </w:rPr>
+        <w:t xml:space="preserve"> that don't need to be processed by the JavaScript bundler.</w:t>
+      </w:r>
+    </w:p>
+    <w:p>
+      <w:pPr>
+        <w:pStyle w:val="ListParagraph"/>
+        <w:numPr>
+          <w:ilvl w:val="0"/>
+          <w:numId w:val="8"/>
+        </w:numPr>
+        <w:rPr>
+          <w:i/>
+          <w:iCs/>
+          <w:sz w:val="28"/>
+          <w:szCs w:val="28"/>
+        </w:rPr>
+      </w:pPr>
+      <w:r>
+        <w:rPr>
+          <w:i/>
+          <w:iCs/>
+          <w:sz w:val="28"/>
+          <w:szCs w:val="28"/>
+        </w:rPr>
+        <w:t xml:space="preserve">The main </w:t>
+      </w:r>
+      <w:r>
+        <w:rPr>
+          <w:b/>
+          <w:bCs/>
+          <w:i/>
+          <w:iCs/>
+          <w:sz w:val="28"/>
+          <w:szCs w:val="28"/>
+        </w:rPr>
+        <w:t>HTML file (index.html)</w:t>
+      </w:r>
+      <w:r>
+        <w:rPr>
+          <w:i/>
+          <w:iCs/>
+          <w:sz w:val="28"/>
+          <w:szCs w:val="28"/>
+        </w:rPr>
+        <w:t xml:space="preserve"> typically resides here. This file is where your React application is injected and rendered into the DOM.</w:t>
+      </w:r>
+    </w:p>
+    <w:p>
+      <w:pPr>
+        <w:pStyle w:val="ListParagraph"/>
+        <w:numPr>
+          <w:ilvl w:val="0"/>
+          <w:numId w:val="8"/>
+        </w:numPr>
+        <w:rPr>
+          <w:i/>
+          <w:iCs/>
+          <w:sz w:val="28"/>
+          <w:szCs w:val="28"/>
+        </w:rPr>
+      </w:pPr>
+      <w:r>
+        <w:rPr>
+          <w:i/>
+          <w:iCs/>
+          <w:sz w:val="28"/>
+          <w:szCs w:val="28"/>
+        </w:rPr>
+        <w:t>Assets placed in the public folder are often referenced directly from the HTML or JSX files without the need for imports.</w:t>
+      </w:r>
+    </w:p>
+    <w:p>
+      <w:pPr>
+        <w:rPr>
+          <w:b/>
+          <w:bCs/>
+          <w:i/>
+          <w:iCs/>
+          <w:sz w:val="28"/>
+          <w:szCs w:val="28"/>
+        </w:rPr>
+      </w:pPr>
+      <w:proofErr w:type="spellStart"/>
+      <w:r>
+        <w:rPr>
+          <w:b/>
+          <w:bCs/>
+          <w:i/>
+          <w:iCs/>
+          <w:sz w:val="28"/>
+          <w:szCs w:val="28"/>
+        </w:rPr>
+        <w:t>s</w:t>
+      </w:r>
+      <w:r>
+        <w:rPr>
+          <w:b/>
+          <w:bCs/>
+          <w:i/>
+          <w:iCs/>
+          <w:sz w:val="28"/>
+          <w:szCs w:val="28"/>
+        </w:rPr>
+        <w:t>rc</w:t>
+      </w:r>
+      <w:proofErr w:type="spellEnd"/>
+      <w:r>
+        <w:rPr>
+          <w:b/>
+          <w:bCs/>
+          <w:i/>
+          <w:iCs/>
+          <w:sz w:val="28"/>
+          <w:szCs w:val="28"/>
+        </w:rPr>
+        <w:t xml:space="preserve"> (Folder</w:t>
+      </w:r>
+      <w:r>
+        <w:rPr>
+          <w:b/>
+          <w:bCs/>
+          <w:i/>
+          <w:iCs/>
+          <w:sz w:val="28"/>
+          <w:szCs w:val="28"/>
+        </w:rPr>
+        <w:t>)</w:t>
+      </w:r>
+      <w:r>
+        <w:rPr>
+          <w:b/>
+          <w:bCs/>
+          <w:i/>
+          <w:iCs/>
+          <w:sz w:val="28"/>
+          <w:szCs w:val="28"/>
+        </w:rPr>
+        <w:t>:</w:t>
+      </w:r>
+    </w:p>
+    <w:p>
+      <w:pPr>
+        <w:pStyle w:val="ListParagraph"/>
+        <w:numPr>
+          <w:ilvl w:val="0"/>
+          <w:numId w:val="9"/>
+        </w:numPr>
+        <w:rPr>
+          <w:i/>
+          <w:iCs/>
+          <w:sz w:val="28"/>
+          <w:szCs w:val="28"/>
+        </w:rPr>
+      </w:pPr>
+      <w:r>
+        <w:rPr>
+          <w:i/>
+          <w:iCs/>
+          <w:sz w:val="28"/>
+          <w:szCs w:val="28"/>
+        </w:rPr>
+        <w:t>The "</w:t>
+      </w:r>
+      <w:proofErr w:type="spellStart"/>
+      <w:r>
+        <w:rPr>
+          <w:i/>
+          <w:iCs/>
+          <w:sz w:val="28"/>
+          <w:szCs w:val="28"/>
+        </w:rPr>
+        <w:t>src</w:t>
+      </w:r>
+      <w:proofErr w:type="spellEnd"/>
+      <w:r>
+        <w:rPr>
+          <w:i/>
+          <w:iCs/>
+          <w:sz w:val="28"/>
+          <w:szCs w:val="28"/>
+        </w:rPr>
+        <w:t>" folder contains the source code of your React application.</w:t>
+      </w:r>
+    </w:p>
+    <w:p>
+      <w:pPr>
+        <w:pStyle w:val="ListParagraph"/>
+        <w:numPr>
+          <w:ilvl w:val="0"/>
+          <w:numId w:val="9"/>
+        </w:numPr>
+        <w:rPr>
+          <w:i/>
+          <w:iCs/>
+          <w:sz w:val="28"/>
+          <w:szCs w:val="28"/>
+        </w:rPr>
+      </w:pPr>
+      <w:r>
+        <w:rPr>
+          <w:i/>
+          <w:iCs/>
+          <w:sz w:val="28"/>
+          <w:szCs w:val="28"/>
+        </w:rPr>
+        <w:t xml:space="preserve">This is where you write your </w:t>
+      </w:r>
+      <w:r>
+        <w:rPr>
+          <w:b/>
+          <w:bCs/>
+          <w:i/>
+          <w:iCs/>
+          <w:sz w:val="28"/>
+          <w:szCs w:val="28"/>
+        </w:rPr>
+        <w:t>React components, JavaScript files, CSS or Sass files,</w:t>
+      </w:r>
+      <w:r>
+        <w:rPr>
+          <w:i/>
+          <w:iCs/>
+          <w:sz w:val="28"/>
+          <w:szCs w:val="28"/>
+        </w:rPr>
+        <w:t xml:space="preserve"> </w:t>
+      </w:r>
+      <w:r>
+        <w:rPr>
+          <w:b/>
+          <w:bCs/>
+          <w:i/>
+          <w:iCs/>
+          <w:sz w:val="28"/>
+          <w:szCs w:val="28"/>
+        </w:rPr>
+        <w:t>and any other code</w:t>
+      </w:r>
+      <w:r>
+        <w:rPr>
+          <w:i/>
+          <w:iCs/>
+          <w:sz w:val="28"/>
+          <w:szCs w:val="28"/>
+        </w:rPr>
+        <w:t xml:space="preserve"> related to your application's logic and presentation.</w:t>
+      </w:r>
+    </w:p>
+    <w:p>
+      <w:pPr>
+        <w:pStyle w:val="ListParagraph"/>
+        <w:numPr>
+          <w:ilvl w:val="0"/>
+          <w:numId w:val="9"/>
+        </w:numPr>
+        <w:rPr>
+          <w:i/>
+          <w:iCs/>
+          <w:sz w:val="28"/>
+          <w:szCs w:val="28"/>
+        </w:rPr>
+      </w:pPr>
+      <w:r>
+        <w:rPr>
+          <w:i/>
+          <w:iCs/>
+          <w:sz w:val="28"/>
+          <w:szCs w:val="28"/>
+        </w:rPr>
+        <w:t xml:space="preserve">Typically, the main </w:t>
+      </w:r>
+      <w:r>
+        <w:rPr>
+          <w:b/>
+          <w:bCs/>
+          <w:i/>
+          <w:iCs/>
+          <w:sz w:val="28"/>
+          <w:szCs w:val="28"/>
+        </w:rPr>
+        <w:t>JavaScript file (index.js or App.js)</w:t>
+      </w:r>
+      <w:r>
+        <w:rPr>
+          <w:i/>
+          <w:iCs/>
+          <w:sz w:val="28"/>
+          <w:szCs w:val="28"/>
+        </w:rPr>
+        <w:t xml:space="preserve"> that initializes your React application is located here.</w:t>
+      </w:r>
+    </w:p>
+    <w:p>
+      <w:pPr>
+        <w:pStyle w:val="ListParagraph"/>
+        <w:numPr>
+          <w:ilvl w:val="0"/>
+          <w:numId w:val="9"/>
+        </w:numPr>
+        <w:rPr>
+          <w:i/>
+          <w:iCs/>
+          <w:sz w:val="28"/>
+          <w:szCs w:val="28"/>
+        </w:rPr>
+      </w:pPr>
+      <w:r>
+        <w:rPr>
+          <w:i/>
+          <w:iCs/>
+          <w:sz w:val="28"/>
+          <w:szCs w:val="28"/>
+        </w:rPr>
+        <w:t>React components and other modules are organized within the "</w:t>
+      </w:r>
+      <w:proofErr w:type="spellStart"/>
+      <w:r>
+        <w:rPr>
+          <w:i/>
+          <w:iCs/>
+          <w:sz w:val="28"/>
+          <w:szCs w:val="28"/>
+        </w:rPr>
+        <w:t>src</w:t>
+      </w:r>
+      <w:proofErr w:type="spellEnd"/>
+      <w:r>
+        <w:rPr>
+          <w:i/>
+          <w:iCs/>
+          <w:sz w:val="28"/>
+          <w:szCs w:val="28"/>
+        </w:rPr>
+        <w:t>" folder, often in subdirectories based on their functionality or feature.</w:t>
+      </w:r>
+    </w:p>
+    <w:p>
+      <w:pPr>
+        <w:pStyle w:val="ListParagraph"/>
+        <w:numPr>
+          <w:ilvl w:val="0"/>
+          <w:numId w:val="9"/>
+        </w:numPr>
+        <w:rPr>
+          <w:sz w:val="28"/>
+          <w:szCs w:val="28"/>
+        </w:rPr>
+      </w:pPr>
+      <w:r>
+        <w:rPr>
+          <w:i/>
+          <w:iCs/>
+          <w:sz w:val="28"/>
+          <w:szCs w:val="28"/>
+        </w:rPr>
+        <w:t>Code in the "</w:t>
+      </w:r>
+      <w:proofErr w:type="spellStart"/>
+      <w:r>
+        <w:rPr>
+          <w:i/>
+          <w:iCs/>
+          <w:sz w:val="28"/>
+          <w:szCs w:val="28"/>
+        </w:rPr>
+        <w:t>src</w:t>
+      </w:r>
+      <w:proofErr w:type="spellEnd"/>
+      <w:r>
+        <w:rPr>
+          <w:i/>
+          <w:iCs/>
+          <w:sz w:val="28"/>
+          <w:szCs w:val="28"/>
+        </w:rPr>
+        <w:t>" folder is processed by build tools like Webpack and Babel to transform it into a format that can be understood by the browser.</w:t>
+      </w:r>
+      <w:r>
+        <w:rPr>
+          <w:i/>
+          <w:iCs/>
+          <w:sz w:val="28"/>
+          <w:szCs w:val="28"/>
+        </w:rPr>
+        <w:t xml:space="preserve"> </w:t>
+      </w:r>
+    </w:p>
+    <w:p>
+      <w:pPr>
+        <w:ind w:left="360"/>
+        <w:rPr>
+          <w:sz w:val="28"/>
+          <w:szCs w:val="28"/>
+        </w:rPr>
+      </w:pPr>
+    </w:p>
+    <w:p>
+      <w:pPr>
+        <w:ind w:left="360"/>
+        <w:rPr>
+          <w:b/>
+          <w:bCs/>
+          <w:sz w:val="28"/>
+          <w:szCs w:val="28"/>
+        </w:rPr>
+      </w:pPr>
+      <w:r>
+        <w:rPr>
+          <w:b/>
+          <w:bCs/>
+          <w:sz w:val="28"/>
+          <w:szCs w:val="28"/>
+          <w:highlight w:val="yellow"/>
+        </w:rPr>
+        <w:t>Props:</w:t>
+      </w:r>
+    </w:p>
+    <w:p>
+      <w:pPr>
+        <w:pStyle w:val="ListParagraph"/>
+        <w:numPr>
+          <w:ilvl w:val="0"/>
+          <w:numId w:val="10"/>
+        </w:numPr>
+        <w:rPr>
+          <w:sz w:val="28"/>
+          <w:szCs w:val="28"/>
+        </w:rPr>
+      </w:pPr>
+      <w:r>
+        <w:rPr>
+          <w:sz w:val="28"/>
+          <w:szCs w:val="28"/>
+        </w:rPr>
+        <w:t>Props</w:t>
+      </w:r>
+      <w:r>
+        <w:rPr>
+          <w:sz w:val="28"/>
+          <w:szCs w:val="28"/>
+        </w:rPr>
+        <w:t xml:space="preserve"> is short form of properties and “props” are like arguments in a function.</w:t>
+      </w:r>
+    </w:p>
+    <w:p>
+      <w:pPr>
+        <w:pStyle w:val="ListParagraph"/>
+        <w:numPr>
+          <w:ilvl w:val="0"/>
+          <w:numId w:val="10"/>
+        </w:numPr>
+        <w:rPr>
+          <w:sz w:val="28"/>
+          <w:szCs w:val="28"/>
+        </w:rPr>
+      </w:pPr>
+      <w:r>
+        <w:rPr>
+          <w:sz w:val="28"/>
+          <w:szCs w:val="28"/>
+        </w:rPr>
+        <w:t>In React.JS, props are used to pass data from one component to another component.</w:t>
+      </w:r>
+    </w:p>
+    <w:p>
+      <w:pPr>
+        <w:pStyle w:val="ListParagraph"/>
+        <w:numPr>
+          <w:ilvl w:val="0"/>
+          <w:numId w:val="10"/>
+        </w:numPr>
+        <w:rPr>
+          <w:sz w:val="28"/>
+          <w:szCs w:val="28"/>
+        </w:rPr>
+      </w:pPr>
+      <w:r>
+        <w:rPr>
+          <w:sz w:val="28"/>
+          <w:szCs w:val="28"/>
+        </w:rPr>
+        <w:t xml:space="preserve">Props </w:t>
+      </w:r>
+      <w:r>
+        <w:rPr>
+          <w:sz w:val="28"/>
+          <w:szCs w:val="28"/>
+        </w:rPr>
+        <w:t>are</w:t>
+      </w:r>
+      <w:r>
+        <w:rPr>
+          <w:sz w:val="28"/>
+          <w:szCs w:val="28"/>
+        </w:rPr>
+        <w:t xml:space="preserve"> </w:t>
+      </w:r>
+      <w:r>
+        <w:rPr>
+          <w:b/>
+          <w:bCs/>
+          <w:sz w:val="28"/>
+          <w:szCs w:val="28"/>
+        </w:rPr>
+        <w:t>Read-Only</w:t>
+      </w:r>
+      <w:r>
+        <w:rPr>
+          <w:sz w:val="28"/>
+          <w:szCs w:val="28"/>
+        </w:rPr>
+        <w:t xml:space="preserve">, we can set typed of props by using </w:t>
+      </w:r>
+      <w:proofErr w:type="spellStart"/>
+      <w:r>
+        <w:rPr>
+          <w:b/>
+          <w:bCs/>
+          <w:sz w:val="28"/>
+          <w:szCs w:val="28"/>
+        </w:rPr>
+        <w:t>propTypes</w:t>
+      </w:r>
+      <w:proofErr w:type="spellEnd"/>
+      <w:r>
+        <w:rPr>
+          <w:b/>
+          <w:bCs/>
+          <w:sz w:val="28"/>
+          <w:szCs w:val="28"/>
+        </w:rPr>
+        <w:t xml:space="preserve">, </w:t>
+      </w:r>
+      <w:r>
+        <w:rPr>
+          <w:sz w:val="28"/>
+          <w:szCs w:val="28"/>
+        </w:rPr>
+        <w:t xml:space="preserve">we can also provide default values for </w:t>
+      </w:r>
+      <w:r>
+        <w:rPr>
+          <w:b/>
+          <w:bCs/>
+          <w:sz w:val="28"/>
+          <w:szCs w:val="28"/>
+        </w:rPr>
+        <w:t xml:space="preserve">props using </w:t>
+      </w:r>
+      <w:proofErr w:type="spellStart"/>
+      <w:r>
+        <w:rPr>
+          <w:b/>
+          <w:bCs/>
+          <w:sz w:val="28"/>
+          <w:szCs w:val="28"/>
+        </w:rPr>
+        <w:t>defaultProps</w:t>
+      </w:r>
+      <w:proofErr w:type="spellEnd"/>
+      <w:r>
+        <w:rPr>
+          <w:b/>
+          <w:bCs/>
+          <w:sz w:val="28"/>
+          <w:szCs w:val="28"/>
+        </w:rPr>
+        <w:t xml:space="preserve">, and we can also make props to be mandatory by using </w:t>
+      </w:r>
+      <w:proofErr w:type="spellStart"/>
+      <w:r>
+        <w:rPr>
+          <w:b/>
+          <w:bCs/>
+          <w:sz w:val="28"/>
+          <w:szCs w:val="28"/>
+        </w:rPr>
+        <w:t>isRequired</w:t>
+      </w:r>
+      <w:proofErr w:type="spellEnd"/>
+      <w:r>
+        <w:rPr>
+          <w:b/>
+          <w:bCs/>
+          <w:sz w:val="28"/>
+          <w:szCs w:val="28"/>
+        </w:rPr>
+        <w:t>.</w:t>
+      </w:r>
+    </w:p>
+    <w:p>
+      <w:pPr>
+        <w:rPr>
+          <w:b/>
+          <w:bCs/>
+          <w:sz w:val="28"/>
+          <w:szCs w:val="28"/>
+        </w:rPr>
+      </w:pPr>
+      <w:r>
+        <w:rPr>
+          <w:b/>
+          <w:bCs/>
+          <w:sz w:val="28"/>
+          <w:szCs w:val="28"/>
+          <w:highlight w:val="yellow"/>
+        </w:rPr>
+        <w:lastRenderedPageBreak/>
+        <w:t>Example:</w:t>
+      </w:r>
+    </w:p>
+    <w:p>
+      <w:pPr>
+        <w:rPr>
+          <w:b/>
+          <w:bCs/>
+          <w:sz w:val="28"/>
+          <w:szCs w:val="28"/>
+        </w:rPr>
+      </w:pPr>
+      <w:r>
+        <w:rPr>
+          <w:b/>
+          <w:bCs/>
+          <w:sz w:val="28"/>
+          <w:szCs w:val="28"/>
+        </w:rPr>
+        <w:t>components/Navbar.js</w:t>
+      </w:r>
+    </w:p>
+    <w:p>
+      <w:pPr>
+        <w:rPr>
+          <w:b/>
+          <w:bCs/>
+          <w:sz w:val="28"/>
+          <w:szCs w:val="28"/>
+        </w:rPr>
+      </w:pPr>
+      <w:r>
+        <w:rPr>
+          <w:b/>
+          <w:bCs/>
+          <w:sz w:val="28"/>
+          <w:szCs w:val="28"/>
+        </w:rPr>
+        <w:drawing>
+          <wp:inline distT="0" distB="0" distL="0" distR="0" wp14:anchorId="4C9C4461" wp14:editId="7A91C1F8">
+            <wp:extent cx="5943600" cy="3952875"/>
+            <wp:effectExtent l="0" t="0" r="0" b="0"/>
+            <wp:docPr id="1840200670" name="Picture 1" descr="A screen shot of a computer program&#10;&#10;Description automatically generated"/>
+            <wp:cNvGraphicFramePr>
+              <a:graphicFrameLocks xmlns:a="http://schemas.openxmlformats.org/drawingml/2006/main" noChangeAspect="1"/>
+            </wp:cNvGraphicFramePr>
+            <a:graphic xmlns:a="http://schemas.openxmlformats.org/drawingml/2006/main">
+              <a:graphicData uri="http://schemas.openxmlformats.org/drawingml/2006/picture">
+                <pic:pic xmlns:pic="http://schemas.openxmlformats.org/drawingml/2006/picture">
+                  <pic:nvPicPr>
+                    <pic:cNvPr id="1840200670" name="Picture 1" descr="A screen shot of a computer program&#10;&#10;Description automatically generated"/>
+                    <pic:cNvPicPr/>
+                  </pic:nvPicPr>
+                  <pic:blipFill>
+                    <a:blip r:embed="rId15"/>
+                    <a:stretch>
+                      <a:fillRect/>
+                    </a:stretch>
+                  </pic:blipFill>
+                  <pic:spPr>
+                    <a:xfrm>
+                      <a:off x="0" y="0"/>
+                      <a:ext cx="5943600" cy="3952875"/>
+                    </a:xfrm>
+                    <a:prstGeom prst="rect">
+                      <a:avLst/>
+                    </a:prstGeom>
+                  </pic:spPr>
+                </pic:pic>
+              </a:graphicData>
+            </a:graphic>
+          </wp:inline>
+        </w:drawing>
+      </w:r>
+    </w:p>
+    <w:p>
+      <w:pPr>
+        <w:rPr>
+          <w:b/>
+          <w:bCs/>
+          <w:sz w:val="28"/>
+          <w:szCs w:val="28"/>
+        </w:rPr>
+      </w:pPr>
+      <w:r>
+        <w:rPr>
+          <w:b/>
+          <w:bCs/>
+          <w:sz w:val="28"/>
+          <w:szCs w:val="28"/>
+        </w:rPr>
+        <w:t>App.js</w:t>
+      </w:r>
+    </w:p>
+    <w:p>
+      <w:pPr>
+        <w:rPr>
+          <w:b/>
+          <w:bCs/>
+          <w:sz w:val="28"/>
+          <w:szCs w:val="28"/>
+        </w:rPr>
+      </w:pPr>
+      <w:r>
+        <w:rPr>
+          <w:b/>
+          <w:bCs/>
+          <w:sz w:val="28"/>
+          <w:szCs w:val="28"/>
+        </w:rPr>
+        <w:drawing>
+          <wp:inline distT="0" distB="0" distL="0" distR="0" wp14:anchorId="2B4ABA27" wp14:editId="629D488D">
+            <wp:extent cx="5943600" cy="2828925"/>
+            <wp:effectExtent l="0" t="0" r="0" b="0"/>
+            <wp:docPr id="1480256102" name="Picture 1" descr="A screen shot of a computer program&#10;&#10;Description automatically generated"/>
+            <wp:cNvGraphicFramePr>
+              <a:graphicFrameLocks xmlns:a="http://schemas.openxmlformats.org/drawingml/2006/main" noChangeAspect="1"/>
+            </wp:cNvGraphicFramePr>
+            <a:graphic xmlns:a="http://schemas.openxmlformats.org/drawingml/2006/main">
+              <a:graphicData uri="http://schemas.openxmlformats.org/drawingml/2006/picture">
+                <pic:pic xmlns:pic="http://schemas.openxmlformats.org/drawingml/2006/picture">
+                  <pic:nvPicPr>
+                    <pic:cNvPr id="1480256102" name="Picture 1" descr="A screen shot of a computer program&#10;&#10;Description automatically generated"/>
+                    <pic:cNvPicPr/>
+                  </pic:nvPicPr>
+                  <pic:blipFill>
+                    <a:blip r:embed="rId16"/>
+                    <a:stretch>
+                      <a:fillRect/>
+                    </a:stretch>
+                  </pic:blipFill>
+                  <pic:spPr>
+                    <a:xfrm>
+                      <a:off x="0" y="0"/>
+                      <a:ext cx="5943600" cy="2828925"/>
+                    </a:xfrm>
+                    <a:prstGeom prst="rect">
+                      <a:avLst/>
+                    </a:prstGeom>
+                  </pic:spPr>
+                </pic:pic>
+              </a:graphicData>
+            </a:graphic>
+          </wp:inline>
+        </w:drawing>
+      </w:r>
+    </w:p>
+    <w:p>
+      <w:pPr>
+        <w:rPr>
+          <w:b/>
+          <w:bCs/>
+          <w:sz w:val="28"/>
+          <w:szCs w:val="28"/>
+        </w:rPr>
+      </w:pPr>
+    </w:p>
+    <w:p>
+      <w:pPr>
+        <w:ind w:left="360"/>
+        <w:rPr>
+          <w:b/>
+          <w:bCs/>
           <w:sz w:val="28"/>
           <w:szCs w:val="28"/>
         </w:rPr>
@@ -2509,6 +4654,232 @@
     </w:lvl>
   </w:abstractNum>
   <w:abstractNum w:abstractNumId="3" w15:restartNumberingAfterBreak="0">
+    <w:nsid w:val="3D1F1384"/>
+    <w:multiLevelType w:val="hybridMultilevel"/>
+    <w:tmpl w:val="CE7C1F44"/>
+    <w:lvl w:ilvl="0" w:tplc="40090001">
+      <w:start w:val="1"/>
+      <w:numFmt w:val="bullet"/>
+      <w:lvlText w:val=""/>
+      <w:lvlJc w:val="left"/>
+      <w:pPr>
+        <w:ind w:left="720" w:hanging="360"/>
+      </w:pPr>
+      <w:rPr>
+        <w:rFonts w:ascii="Symbol" w:hAnsi="Symbol" w:hint="default"/>
+      </w:rPr>
+    </w:lvl>
+    <w:lvl w:ilvl="1" w:tplc="40090003" w:tentative="1">
+      <w:start w:val="1"/>
+      <w:numFmt w:val="bullet"/>
+      <w:lvlText w:val="o"/>
+      <w:lvlJc w:val="left"/>
+      <w:pPr>
+        <w:ind w:left="1440" w:hanging="360"/>
+      </w:pPr>
+      <w:rPr>
+        <w:rFonts w:ascii="Courier New" w:hAnsi="Courier New" w:cs="Courier New" w:hint="default"/>
+      </w:rPr>
+    </w:lvl>
+    <w:lvl w:ilvl="2" w:tplc="40090005" w:tentative="1">
+      <w:start w:val="1"/>
+      <w:numFmt w:val="bullet"/>
+      <w:lvlText w:val=""/>
+      <w:lvlJc w:val="left"/>
+      <w:pPr>
+        <w:ind w:left="2160" w:hanging="360"/>
+      </w:pPr>
+      <w:rPr>
+        <w:rFonts w:ascii="Wingdings" w:hAnsi="Wingdings" w:hint="default"/>
+      </w:rPr>
+    </w:lvl>
+    <w:lvl w:ilvl="3" w:tplc="40090001" w:tentative="1">
+      <w:start w:val="1"/>
+      <w:numFmt w:val="bullet"/>
+      <w:lvlText w:val=""/>
+      <w:lvlJc w:val="left"/>
+      <w:pPr>
+        <w:ind w:left="2880" w:hanging="360"/>
+      </w:pPr>
+      <w:rPr>
+        <w:rFonts w:ascii="Symbol" w:hAnsi="Symbol" w:hint="default"/>
+      </w:rPr>
+    </w:lvl>
+    <w:lvl w:ilvl="4" w:tplc="40090003" w:tentative="1">
+      <w:start w:val="1"/>
+      <w:numFmt w:val="bullet"/>
+      <w:lvlText w:val="o"/>
+      <w:lvlJc w:val="left"/>
+      <w:pPr>
+        <w:ind w:left="3600" w:hanging="360"/>
+      </w:pPr>
+      <w:rPr>
+        <w:rFonts w:ascii="Courier New" w:hAnsi="Courier New" w:cs="Courier New" w:hint="default"/>
+      </w:rPr>
+    </w:lvl>
+    <w:lvl w:ilvl="5" w:tplc="40090005" w:tentative="1">
+      <w:start w:val="1"/>
+      <w:numFmt w:val="bullet"/>
+      <w:lvlText w:val=""/>
+      <w:lvlJc w:val="left"/>
+      <w:pPr>
+        <w:ind w:left="4320" w:hanging="360"/>
+      </w:pPr>
+      <w:rPr>
+        <w:rFonts w:ascii="Wingdings" w:hAnsi="Wingdings" w:hint="default"/>
+      </w:rPr>
+    </w:lvl>
+    <w:lvl w:ilvl="6" w:tplc="40090001" w:tentative="1">
+      <w:start w:val="1"/>
+      <w:numFmt w:val="bullet"/>
+      <w:lvlText w:val=""/>
+      <w:lvlJc w:val="left"/>
+      <w:pPr>
+        <w:ind w:left="5040" w:hanging="360"/>
+      </w:pPr>
+      <w:rPr>
+        <w:rFonts w:ascii="Symbol" w:hAnsi="Symbol" w:hint="default"/>
+      </w:rPr>
+    </w:lvl>
+    <w:lvl w:ilvl="7" w:tplc="40090003" w:tentative="1">
+      <w:start w:val="1"/>
+      <w:numFmt w:val="bullet"/>
+      <w:lvlText w:val="o"/>
+      <w:lvlJc w:val="left"/>
+      <w:pPr>
+        <w:ind w:left="5760" w:hanging="360"/>
+      </w:pPr>
+      <w:rPr>
+        <w:rFonts w:ascii="Courier New" w:hAnsi="Courier New" w:cs="Courier New" w:hint="default"/>
+      </w:rPr>
+    </w:lvl>
+    <w:lvl w:ilvl="8" w:tplc="40090005" w:tentative="1">
+      <w:start w:val="1"/>
+      <w:numFmt w:val="bullet"/>
+      <w:lvlText w:val=""/>
+      <w:lvlJc w:val="left"/>
+      <w:pPr>
+        <w:ind w:left="6480" w:hanging="360"/>
+      </w:pPr>
+      <w:rPr>
+        <w:rFonts w:ascii="Wingdings" w:hAnsi="Wingdings" w:hint="default"/>
+      </w:rPr>
+    </w:lvl>
+  </w:abstractNum>
+  <w:abstractNum w:abstractNumId="4" w15:restartNumberingAfterBreak="0">
+    <w:nsid w:val="47CE7FEF"/>
+    <w:multiLevelType w:val="hybridMultilevel"/>
+    <w:tmpl w:val="96A0F13A"/>
+    <w:lvl w:ilvl="0" w:tplc="40090001">
+      <w:start w:val="1"/>
+      <w:numFmt w:val="bullet"/>
+      <w:lvlText w:val=""/>
+      <w:lvlJc w:val="left"/>
+      <w:pPr>
+        <w:ind w:left="720" w:hanging="360"/>
+      </w:pPr>
+      <w:rPr>
+        <w:rFonts w:ascii="Symbol" w:hAnsi="Symbol" w:hint="default"/>
+      </w:rPr>
+    </w:lvl>
+    <w:lvl w:ilvl="1" w:tplc="40090003" w:tentative="1">
+      <w:start w:val="1"/>
+      <w:numFmt w:val="bullet"/>
+      <w:lvlText w:val="o"/>
+      <w:lvlJc w:val="left"/>
+      <w:pPr>
+        <w:ind w:left="1440" w:hanging="360"/>
+      </w:pPr>
+      <w:rPr>
+        <w:rFonts w:ascii="Courier New" w:hAnsi="Courier New" w:cs="Courier New" w:hint="default"/>
+      </w:rPr>
+    </w:lvl>
+    <w:lvl w:ilvl="2" w:tplc="40090005" w:tentative="1">
+      <w:start w:val="1"/>
+      <w:numFmt w:val="bullet"/>
+      <w:lvlText w:val=""/>
+      <w:lvlJc w:val="left"/>
+      <w:pPr>
+        <w:ind w:left="2160" w:hanging="360"/>
+      </w:pPr>
+      <w:rPr>
+        <w:rFonts w:ascii="Wingdings" w:hAnsi="Wingdings" w:hint="default"/>
+      </w:rPr>
+    </w:lvl>
+    <w:lvl w:ilvl="3" w:tplc="40090001" w:tentative="1">
+      <w:start w:val="1"/>
+      <w:numFmt w:val="bullet"/>
+      <w:lvlText w:val=""/>
+      <w:lvlJc w:val="left"/>
+      <w:pPr>
+        <w:ind w:left="2880" w:hanging="360"/>
+      </w:pPr>
+      <w:rPr>
+        <w:rFonts w:ascii="Symbol" w:hAnsi="Symbol" w:hint="default"/>
+      </w:rPr>
+    </w:lvl>
+    <w:lvl w:ilvl="4" w:tplc="40090003" w:tentative="1">
+      <w:start w:val="1"/>
+      <w:numFmt w:val="bullet"/>
+      <w:lvlText w:val="o"/>
+      <w:lvlJc w:val="left"/>
+      <w:pPr>
+        <w:ind w:left="3600" w:hanging="360"/>
+      </w:pPr>
+      <w:rPr>
+        <w:rFonts w:ascii="Courier New" w:hAnsi="Courier New" w:cs="Courier New" w:hint="default"/>
+      </w:rPr>
+    </w:lvl>
+    <w:lvl w:ilvl="5" w:tplc="40090005" w:tentative="1">
+      <w:start w:val="1"/>
+      <w:numFmt w:val="bullet"/>
+      <w:lvlText w:val=""/>
+      <w:lvlJc w:val="left"/>
+      <w:pPr>
+        <w:ind w:left="4320" w:hanging="360"/>
+      </w:pPr>
+      <w:rPr>
+        <w:rFonts w:ascii="Wingdings" w:hAnsi="Wingdings" w:hint="default"/>
+      </w:rPr>
+    </w:lvl>
+    <w:lvl w:ilvl="6" w:tplc="40090001" w:tentative="1">
+      <w:start w:val="1"/>
+      <w:numFmt w:val="bullet"/>
+      <w:lvlText w:val=""/>
+      <w:lvlJc w:val="left"/>
+      <w:pPr>
+        <w:ind w:left="5040" w:hanging="360"/>
+      </w:pPr>
+      <w:rPr>
+        <w:rFonts w:ascii="Symbol" w:hAnsi="Symbol" w:hint="default"/>
+      </w:rPr>
+    </w:lvl>
+    <w:lvl w:ilvl="7" w:tplc="40090003" w:tentative="1">
+      <w:start w:val="1"/>
+      <w:numFmt w:val="bullet"/>
+      <w:lvlText w:val="o"/>
+      <w:lvlJc w:val="left"/>
+      <w:pPr>
+        <w:ind w:left="5760" w:hanging="360"/>
+      </w:pPr>
+      <w:rPr>
+        <w:rFonts w:ascii="Courier New" w:hAnsi="Courier New" w:cs="Courier New" w:hint="default"/>
+      </w:rPr>
+    </w:lvl>
+    <w:lvl w:ilvl="8" w:tplc="40090005" w:tentative="1">
+      <w:start w:val="1"/>
+      <w:numFmt w:val="bullet"/>
+      <w:lvlText w:val=""/>
+      <w:lvlJc w:val="left"/>
+      <w:pPr>
+        <w:ind w:left="6480" w:hanging="360"/>
+      </w:pPr>
+      <w:rPr>
+        <w:rFonts w:ascii="Wingdings" w:hAnsi="Wingdings" w:hint="default"/>
+      </w:rPr>
+    </w:lvl>
+  </w:abstractNum>
+  <w:abstractNum w:abstractNumId="5" w15:restartNumberingAfterBreak="0">
     <w:nsid w:val="4C28601A"/>
     <w:multiLevelType w:val="hybridMultilevel"/>
     <w:tmpl w:val="1E96C0A8"/>
@@ -2621,7 +4992,7 @@
       </w:rPr>
     </w:lvl>
   </w:abstractNum>
-  <w:abstractNum w:abstractNumId="4" w15:restartNumberingAfterBreak="0">
+  <w:abstractNum w:abstractNumId="6" w15:restartNumberingAfterBreak="0">
     <w:nsid w:val="4E427771"/>
     <w:multiLevelType w:val="hybridMultilevel"/>
     <w:tmpl w:val="14D2FA1E"/>
@@ -2734,7 +5105,233 @@
       </w:rPr>
     </w:lvl>
   </w:abstractNum>
-  <w:abstractNum w:abstractNumId="5" w15:restartNumberingAfterBreak="0">
+  <w:abstractNum w:abstractNumId="7" w15:restartNumberingAfterBreak="0">
+    <w:nsid w:val="67C11D45"/>
+    <w:multiLevelType w:val="hybridMultilevel"/>
+    <w:tmpl w:val="4E4874DA"/>
+    <w:lvl w:ilvl="0" w:tplc="40090001">
+      <w:start w:val="1"/>
+      <w:numFmt w:val="bullet"/>
+      <w:lvlText w:val=""/>
+      <w:lvlJc w:val="left"/>
+      <w:pPr>
+        <w:ind w:left="720" w:hanging="360"/>
+      </w:pPr>
+      <w:rPr>
+        <w:rFonts w:ascii="Symbol" w:hAnsi="Symbol" w:hint="default"/>
+      </w:rPr>
+    </w:lvl>
+    <w:lvl w:ilvl="1" w:tplc="40090003" w:tentative="1">
+      <w:start w:val="1"/>
+      <w:numFmt w:val="bullet"/>
+      <w:lvlText w:val="o"/>
+      <w:lvlJc w:val="left"/>
+      <w:pPr>
+        <w:ind w:left="1440" w:hanging="360"/>
+      </w:pPr>
+      <w:rPr>
+        <w:rFonts w:ascii="Courier New" w:hAnsi="Courier New" w:cs="Courier New" w:hint="default"/>
+      </w:rPr>
+    </w:lvl>
+    <w:lvl w:ilvl="2" w:tplc="40090005" w:tentative="1">
+      <w:start w:val="1"/>
+      <w:numFmt w:val="bullet"/>
+      <w:lvlText w:val=""/>
+      <w:lvlJc w:val="left"/>
+      <w:pPr>
+        <w:ind w:left="2160" w:hanging="360"/>
+      </w:pPr>
+      <w:rPr>
+        <w:rFonts w:ascii="Wingdings" w:hAnsi="Wingdings" w:hint="default"/>
+      </w:rPr>
+    </w:lvl>
+    <w:lvl w:ilvl="3" w:tplc="40090001" w:tentative="1">
+      <w:start w:val="1"/>
+      <w:numFmt w:val="bullet"/>
+      <w:lvlText w:val=""/>
+      <w:lvlJc w:val="left"/>
+      <w:pPr>
+        <w:ind w:left="2880" w:hanging="360"/>
+      </w:pPr>
+      <w:rPr>
+        <w:rFonts w:ascii="Symbol" w:hAnsi="Symbol" w:hint="default"/>
+      </w:rPr>
+    </w:lvl>
+    <w:lvl w:ilvl="4" w:tplc="40090003" w:tentative="1">
+      <w:start w:val="1"/>
+      <w:numFmt w:val="bullet"/>
+      <w:lvlText w:val="o"/>
+      <w:lvlJc w:val="left"/>
+      <w:pPr>
+        <w:ind w:left="3600" w:hanging="360"/>
+      </w:pPr>
+      <w:rPr>
+        <w:rFonts w:ascii="Courier New" w:hAnsi="Courier New" w:cs="Courier New" w:hint="default"/>
+      </w:rPr>
+    </w:lvl>
+    <w:lvl w:ilvl="5" w:tplc="40090005" w:tentative="1">
+      <w:start w:val="1"/>
+      <w:numFmt w:val="bullet"/>
+      <w:lvlText w:val=""/>
+      <w:lvlJc w:val="left"/>
+      <w:pPr>
+        <w:ind w:left="4320" w:hanging="360"/>
+      </w:pPr>
+      <w:rPr>
+        <w:rFonts w:ascii="Wingdings" w:hAnsi="Wingdings" w:hint="default"/>
+      </w:rPr>
+    </w:lvl>
+    <w:lvl w:ilvl="6" w:tplc="40090001" w:tentative="1">
+      <w:start w:val="1"/>
+      <w:numFmt w:val="bullet"/>
+      <w:lvlText w:val=""/>
+      <w:lvlJc w:val="left"/>
+      <w:pPr>
+        <w:ind w:left="5040" w:hanging="360"/>
+      </w:pPr>
+      <w:rPr>
+        <w:rFonts w:ascii="Symbol" w:hAnsi="Symbol" w:hint="default"/>
+      </w:rPr>
+    </w:lvl>
+    <w:lvl w:ilvl="7" w:tplc="40090003" w:tentative="1">
+      <w:start w:val="1"/>
+      <w:numFmt w:val="bullet"/>
+      <w:lvlText w:val="o"/>
+      <w:lvlJc w:val="left"/>
+      <w:pPr>
+        <w:ind w:left="5760" w:hanging="360"/>
+      </w:pPr>
+      <w:rPr>
+        <w:rFonts w:ascii="Courier New" w:hAnsi="Courier New" w:cs="Courier New" w:hint="default"/>
+      </w:rPr>
+    </w:lvl>
+    <w:lvl w:ilvl="8" w:tplc="40090005" w:tentative="1">
+      <w:start w:val="1"/>
+      <w:numFmt w:val="bullet"/>
+      <w:lvlText w:val=""/>
+      <w:lvlJc w:val="left"/>
+      <w:pPr>
+        <w:ind w:left="6480" w:hanging="360"/>
+      </w:pPr>
+      <w:rPr>
+        <w:rFonts w:ascii="Wingdings" w:hAnsi="Wingdings" w:hint="default"/>
+      </w:rPr>
+    </w:lvl>
+  </w:abstractNum>
+  <w:abstractNum w:abstractNumId="8" w15:restartNumberingAfterBreak="0">
+    <w:nsid w:val="6D547A94"/>
+    <w:multiLevelType w:val="hybridMultilevel"/>
+    <w:tmpl w:val="A9BE80E8"/>
+    <w:lvl w:ilvl="0" w:tplc="40090001">
+      <w:start w:val="1"/>
+      <w:numFmt w:val="bullet"/>
+      <w:lvlText w:val=""/>
+      <w:lvlJc w:val="left"/>
+      <w:pPr>
+        <w:ind w:left="1080" w:hanging="360"/>
+      </w:pPr>
+      <w:rPr>
+        <w:rFonts w:ascii="Symbol" w:hAnsi="Symbol" w:hint="default"/>
+      </w:rPr>
+    </w:lvl>
+    <w:lvl w:ilvl="1" w:tplc="40090003" w:tentative="1">
+      <w:start w:val="1"/>
+      <w:numFmt w:val="bullet"/>
+      <w:lvlText w:val="o"/>
+      <w:lvlJc w:val="left"/>
+      <w:pPr>
+        <w:ind w:left="1800" w:hanging="360"/>
+      </w:pPr>
+      <w:rPr>
+        <w:rFonts w:ascii="Courier New" w:hAnsi="Courier New" w:cs="Courier New" w:hint="default"/>
+      </w:rPr>
+    </w:lvl>
+    <w:lvl w:ilvl="2" w:tplc="40090005" w:tentative="1">
+      <w:start w:val="1"/>
+      <w:numFmt w:val="bullet"/>
+      <w:lvlText w:val=""/>
+      <w:lvlJc w:val="left"/>
+      <w:pPr>
+        <w:ind w:left="2520" w:hanging="360"/>
+      </w:pPr>
+      <w:rPr>
+        <w:rFonts w:ascii="Wingdings" w:hAnsi="Wingdings" w:hint="default"/>
+      </w:rPr>
+    </w:lvl>
+    <w:lvl w:ilvl="3" w:tplc="40090001" w:tentative="1">
+      <w:start w:val="1"/>
+      <w:numFmt w:val="bullet"/>
+      <w:lvlText w:val=""/>
+      <w:lvlJc w:val="left"/>
+      <w:pPr>
+        <w:ind w:left="3240" w:hanging="360"/>
+      </w:pPr>
+      <w:rPr>
+        <w:rFonts w:ascii="Symbol" w:hAnsi="Symbol" w:hint="default"/>
+      </w:rPr>
+    </w:lvl>
+    <w:lvl w:ilvl="4" w:tplc="40090003" w:tentative="1">
+      <w:start w:val="1"/>
+      <w:numFmt w:val="bullet"/>
+      <w:lvlText w:val="o"/>
+      <w:lvlJc w:val="left"/>
+      <w:pPr>
+        <w:ind w:left="3960" w:hanging="360"/>
+      </w:pPr>
+      <w:rPr>
+        <w:rFonts w:ascii="Courier New" w:hAnsi="Courier New" w:cs="Courier New" w:hint="default"/>
+      </w:rPr>
+    </w:lvl>
+    <w:lvl w:ilvl="5" w:tplc="40090005" w:tentative="1">
+      <w:start w:val="1"/>
+      <w:numFmt w:val="bullet"/>
+      <w:lvlText w:val=""/>
+      <w:lvlJc w:val="left"/>
+      <w:pPr>
+        <w:ind w:left="4680" w:hanging="360"/>
+      </w:pPr>
+      <w:rPr>
+        <w:rFonts w:ascii="Wingdings" w:hAnsi="Wingdings" w:hint="default"/>
+      </w:rPr>
+    </w:lvl>
+    <w:lvl w:ilvl="6" w:tplc="40090001" w:tentative="1">
+      <w:start w:val="1"/>
+      <w:numFmt w:val="bullet"/>
+      <w:lvlText w:val=""/>
+      <w:lvlJc w:val="left"/>
+      <w:pPr>
+        <w:ind w:left="5400" w:hanging="360"/>
+      </w:pPr>
+      <w:rPr>
+        <w:rFonts w:ascii="Symbol" w:hAnsi="Symbol" w:hint="default"/>
+      </w:rPr>
+    </w:lvl>
+    <w:lvl w:ilvl="7" w:tplc="40090003" w:tentative="1">
+      <w:start w:val="1"/>
+      <w:numFmt w:val="bullet"/>
+      <w:lvlText w:val="o"/>
+      <w:lvlJc w:val="left"/>
+      <w:pPr>
+        <w:ind w:left="6120" w:hanging="360"/>
+      </w:pPr>
+      <w:rPr>
+        <w:rFonts w:ascii="Courier New" w:hAnsi="Courier New" w:cs="Courier New" w:hint="default"/>
+      </w:rPr>
+    </w:lvl>
+    <w:lvl w:ilvl="8" w:tplc="40090005" w:tentative="1">
+      <w:start w:val="1"/>
+      <w:numFmt w:val="bullet"/>
+      <w:lvlText w:val=""/>
+      <w:lvlJc w:val="left"/>
+      <w:pPr>
+        <w:ind w:left="6840" w:hanging="360"/>
+      </w:pPr>
+      <w:rPr>
+        <w:rFonts w:ascii="Wingdings" w:hAnsi="Wingdings" w:hint="default"/>
+      </w:rPr>
+    </w:lvl>
+  </w:abstractNum>
+  <w:abstractNum w:abstractNumId="9" w15:restartNumberingAfterBreak="0">
     <w:nsid w:val="7651456D"/>
     <w:multiLevelType w:val="hybridMultilevel"/>
     <w:tmpl w:val="424A7406"/>
@@ -2821,7 +5418,7 @@
     </w:lvl>
   </w:abstractNum>
   <w:num w:numId="1" w16cid:durableId="1829125015">
-    <w:abstractNumId w:val="4"/>
+    <w:abstractNumId w:val="6"/>
   </w:num>
   <w:num w:numId="2" w16cid:durableId="229122150">
     <w:abstractNumId w:val="1"/>
@@ -2830,13 +5427,25 @@
     <w:abstractNumId w:val="2"/>
   </w:num>
   <w:num w:numId="4" w16cid:durableId="1793359803">
-    <w:abstractNumId w:val="5"/>
+    <w:abstractNumId w:val="9"/>
   </w:num>
   <w:num w:numId="5" w16cid:durableId="1595626505">
     <w:abstractNumId w:val="0"/>
   </w:num>
   <w:num w:numId="6" w16cid:durableId="1066343327">
+    <w:abstractNumId w:val="5"/>
+  </w:num>
+  <w:num w:numId="7" w16cid:durableId="2016879910">
+    <w:abstractNumId w:val="7"/>
+  </w:num>
+  <w:num w:numId="8" w16cid:durableId="1873760262">
+    <w:abstractNumId w:val="4"/>
+  </w:num>
+  <w:num w:numId="9" w16cid:durableId="883256084">
     <w:abstractNumId w:val="3"/>
+  </w:num>
+  <w:num w:numId="10" w16cid:durableId="418988765">
+    <w:abstractNumId w:val="8"/>
   </w:num>
 </w:numbering>
 </file>
